--- a/Hacker Rank.docx
+++ b/Hacker Rank.docx
@@ -7510,7 +7510,2960 @@
         <w:t>()</w:t>
       </w:r>
     </w:p>
-    <w:p/>
+    <w:p>
+      <w:pPr>
+        <w:rPr>
+          <w:rFonts w:ascii="Times New Roman" w:hAnsi="Times New Roman" w:cs="Times New Roman"/>
+          <w:sz w:val="24"/>
+          <w:szCs w:val="24"/>
+        </w:rPr>
+      </w:pPr>
+    </w:p>
+    <w:p>
+      <w:pPr>
+        <w:spacing w:before="240"/>
+        <w:rPr>
+          <w:rFonts w:ascii="Times New Roman" w:hAnsi="Times New Roman" w:cs="Times New Roman"/>
+          <w:sz w:val="24"/>
+          <w:szCs w:val="24"/>
+        </w:rPr>
+      </w:pPr>
+      <w:r>
+        <w:rPr>
+          <w:rFonts w:ascii="Times New Roman" w:hAnsi="Times New Roman" w:cs="Times New Roman"/>
+          <w:sz w:val="24"/>
+          <w:szCs w:val="24"/>
+        </w:rPr>
+        <w:t>Object orientation</w:t>
+      </w:r>
+    </w:p>
+    <w:p>
+      <w:pPr>
+        <w:shd w:val="clear" w:color="auto" w:fill="1F202A"/>
+        <w:spacing w:after="0" w:line="480" w:lineRule="auto"/>
+        <w:textAlignment w:val="baseline"/>
+        <w:rPr>
+          <w:rFonts w:ascii="Open Sans" w:eastAsia="Times New Roman" w:hAnsi="Open Sans" w:cs="Open Sans"/>
+          <w:color w:val="D6D7E4"/>
+          <w:sz w:val="21"/>
+          <w:szCs w:val="21"/>
+          <w:lang w:eastAsia="en-IN"/>
+        </w:rPr>
+      </w:pPr>
+      <w:r>
+        <w:rPr>
+          <w:rFonts w:ascii="Open Sans" w:eastAsia="Times New Roman" w:hAnsi="Open Sans" w:cs="Open Sans"/>
+          <w:color w:val="D6D7E4"/>
+          <w:sz w:val="21"/>
+          <w:szCs w:val="21"/>
+          <w:lang w:eastAsia="en-IN"/>
+        </w:rPr>
+        <w:t>In this challenge, we're going to learn about the difference between a </w:t>
+      </w:r>
+      <w:r>
+        <w:rPr>
+          <w:rFonts w:ascii="Open Sans" w:eastAsia="Times New Roman" w:hAnsi="Open Sans" w:cs="Open Sans"/>
+          <w:i/>
+          <w:iCs/>
+          <w:color w:val="D6D7E4"/>
+          <w:sz w:val="21"/>
+          <w:szCs w:val="21"/>
+          <w:bdr w:val="none" w:sz="0" w:space="0" w:color="auto" w:frame="1"/>
+          <w:lang w:eastAsia="en-IN"/>
+        </w:rPr>
+        <w:t>class</w:t>
+      </w:r>
+      <w:r>
+        <w:rPr>
+          <w:rFonts w:ascii="Open Sans" w:eastAsia="Times New Roman" w:hAnsi="Open Sans" w:cs="Open Sans"/>
+          <w:color w:val="D6D7E4"/>
+          <w:sz w:val="21"/>
+          <w:szCs w:val="21"/>
+          <w:lang w:eastAsia="en-IN"/>
+        </w:rPr>
+        <w:t> and an </w:t>
+      </w:r>
+      <w:r>
+        <w:rPr>
+          <w:rFonts w:ascii="Open Sans" w:eastAsia="Times New Roman" w:hAnsi="Open Sans" w:cs="Open Sans"/>
+          <w:i/>
+          <w:iCs/>
+          <w:color w:val="D6D7E4"/>
+          <w:sz w:val="21"/>
+          <w:szCs w:val="21"/>
+          <w:bdr w:val="none" w:sz="0" w:space="0" w:color="auto" w:frame="1"/>
+          <w:lang w:eastAsia="en-IN"/>
+        </w:rPr>
+        <w:t>instance</w:t>
+      </w:r>
+      <w:r>
+        <w:rPr>
+          <w:rFonts w:ascii="Open Sans" w:eastAsia="Times New Roman" w:hAnsi="Open Sans" w:cs="Open Sans"/>
+          <w:color w:val="D6D7E4"/>
+          <w:sz w:val="21"/>
+          <w:szCs w:val="21"/>
+          <w:lang w:eastAsia="en-IN"/>
+        </w:rPr>
+        <w:t>; because this is an </w:t>
+      </w:r>
+      <w:proofErr w:type="gramStart"/>
+      <w:r>
+        <w:rPr>
+          <w:rFonts w:ascii="Open Sans" w:eastAsia="Times New Roman" w:hAnsi="Open Sans" w:cs="Open Sans"/>
+          <w:i/>
+          <w:iCs/>
+          <w:color w:val="D6D7E4"/>
+          <w:sz w:val="21"/>
+          <w:szCs w:val="21"/>
+          <w:bdr w:val="none" w:sz="0" w:space="0" w:color="auto" w:frame="1"/>
+          <w:lang w:eastAsia="en-IN"/>
+        </w:rPr>
+        <w:t>Object Oriented</w:t>
+      </w:r>
+      <w:proofErr w:type="gramEnd"/>
+      <w:r>
+        <w:rPr>
+          <w:rFonts w:ascii="Open Sans" w:eastAsia="Times New Roman" w:hAnsi="Open Sans" w:cs="Open Sans"/>
+          <w:color w:val="D6D7E4"/>
+          <w:sz w:val="21"/>
+          <w:szCs w:val="21"/>
+          <w:lang w:eastAsia="en-IN"/>
+        </w:rPr>
+        <w:t> concept, it's only enabled in certain languages. Check out the </w:t>
+      </w:r>
+      <w:hyperlink r:id="rId5" w:history="1">
+        <w:r>
+          <w:rPr>
+            <w:rFonts w:ascii="Open Sans" w:eastAsia="Times New Roman" w:hAnsi="Open Sans" w:cs="Open Sans"/>
+            <w:color w:val="6687FF"/>
+            <w:sz w:val="21"/>
+            <w:szCs w:val="21"/>
+            <w:u w:val="single"/>
+            <w:bdr w:val="none" w:sz="0" w:space="0" w:color="auto" w:frame="1"/>
+            <w:lang w:eastAsia="en-IN"/>
+          </w:rPr>
+          <w:t>Tutorial</w:t>
+        </w:r>
+      </w:hyperlink>
+      <w:r>
+        <w:rPr>
+          <w:rFonts w:ascii="Open Sans" w:eastAsia="Times New Roman" w:hAnsi="Open Sans" w:cs="Open Sans"/>
+          <w:color w:val="D6D7E4"/>
+          <w:sz w:val="21"/>
+          <w:szCs w:val="21"/>
+          <w:lang w:eastAsia="en-IN"/>
+        </w:rPr>
+        <w:t> tab for learning materials and an instructional video!</w:t>
+      </w:r>
+    </w:p>
+    <w:p>
+      <w:pPr>
+        <w:shd w:val="clear" w:color="auto" w:fill="1F202A"/>
+        <w:spacing w:after="0" w:line="480" w:lineRule="auto"/>
+        <w:textAlignment w:val="baseline"/>
+        <w:rPr>
+          <w:rFonts w:ascii="Open Sans" w:eastAsia="Times New Roman" w:hAnsi="Open Sans" w:cs="Open Sans"/>
+          <w:color w:val="D6D7E4"/>
+          <w:sz w:val="21"/>
+          <w:szCs w:val="21"/>
+          <w:lang w:eastAsia="en-IN"/>
+        </w:rPr>
+      </w:pPr>
+      <w:r>
+        <w:rPr>
+          <w:rFonts w:ascii="Open Sans" w:eastAsia="Times New Roman" w:hAnsi="Open Sans" w:cs="Open Sans"/>
+          <w:b/>
+          <w:bCs/>
+          <w:color w:val="FFFFFF"/>
+          <w:sz w:val="21"/>
+          <w:szCs w:val="21"/>
+          <w:bdr w:val="none" w:sz="0" w:space="0" w:color="auto" w:frame="1"/>
+          <w:lang w:eastAsia="en-IN"/>
+        </w:rPr>
+        <w:t>Task</w:t>
+      </w:r>
+      <w:r>
+        <w:rPr>
+          <w:rFonts w:ascii="Open Sans" w:eastAsia="Times New Roman" w:hAnsi="Open Sans" w:cs="Open Sans"/>
+          <w:color w:val="D6D7E4"/>
+          <w:sz w:val="21"/>
+          <w:szCs w:val="21"/>
+          <w:lang w:eastAsia="en-IN"/>
+        </w:rPr>
+        <w:br/>
+        <w:t>Write a </w:t>
+      </w:r>
+      <w:r>
+        <w:rPr>
+          <w:rFonts w:ascii="Open Sans" w:eastAsia="Times New Roman" w:hAnsi="Open Sans" w:cs="Open Sans"/>
+          <w:i/>
+          <w:iCs/>
+          <w:color w:val="D6D7E4"/>
+          <w:sz w:val="21"/>
+          <w:szCs w:val="21"/>
+          <w:bdr w:val="none" w:sz="0" w:space="0" w:color="auto" w:frame="1"/>
+          <w:lang w:eastAsia="en-IN"/>
+        </w:rPr>
+        <w:t>Person</w:t>
+      </w:r>
+      <w:r>
+        <w:rPr>
+          <w:rFonts w:ascii="Open Sans" w:eastAsia="Times New Roman" w:hAnsi="Open Sans" w:cs="Open Sans"/>
+          <w:color w:val="D6D7E4"/>
+          <w:sz w:val="21"/>
+          <w:szCs w:val="21"/>
+          <w:lang w:eastAsia="en-IN"/>
+        </w:rPr>
+        <w:t> class with an instance variable</w:t>
+      </w:r>
+      <w:proofErr w:type="gramStart"/>
+      <w:r>
+        <w:rPr>
+          <w:rFonts w:ascii="Open Sans" w:eastAsia="Times New Roman" w:hAnsi="Open Sans" w:cs="Open Sans"/>
+          <w:color w:val="D6D7E4"/>
+          <w:sz w:val="21"/>
+          <w:szCs w:val="21"/>
+          <w:lang w:eastAsia="en-IN"/>
+        </w:rPr>
+        <w:t>, ,</w:t>
+      </w:r>
+      <w:proofErr w:type="gramEnd"/>
+      <w:r>
+        <w:rPr>
+          <w:rFonts w:ascii="Open Sans" w:eastAsia="Times New Roman" w:hAnsi="Open Sans" w:cs="Open Sans"/>
+          <w:color w:val="D6D7E4"/>
+          <w:sz w:val="21"/>
+          <w:szCs w:val="21"/>
+          <w:lang w:eastAsia="en-IN"/>
+        </w:rPr>
+        <w:t xml:space="preserve"> and a constructor that takes an integer, , as a parameter. The constructor must </w:t>
+      </w:r>
+      <w:proofErr w:type="gramStart"/>
+      <w:r>
+        <w:rPr>
+          <w:rFonts w:ascii="Open Sans" w:eastAsia="Times New Roman" w:hAnsi="Open Sans" w:cs="Open Sans"/>
+          <w:color w:val="D6D7E4"/>
+          <w:sz w:val="21"/>
+          <w:szCs w:val="21"/>
+          <w:lang w:eastAsia="en-IN"/>
+        </w:rPr>
+        <w:t>assign  to</w:t>
+      </w:r>
+      <w:proofErr w:type="gramEnd"/>
+      <w:r>
+        <w:rPr>
+          <w:rFonts w:ascii="Open Sans" w:eastAsia="Times New Roman" w:hAnsi="Open Sans" w:cs="Open Sans"/>
+          <w:color w:val="D6D7E4"/>
+          <w:sz w:val="21"/>
+          <w:szCs w:val="21"/>
+          <w:lang w:eastAsia="en-IN"/>
+        </w:rPr>
+        <w:t>  after confirming the argument passed as  is not negative; if a negative argument is passed as , the constructor should set  to  and print </w:t>
+      </w:r>
+      <w:r>
+        <w:rPr>
+          <w:rFonts w:ascii="Courier" w:eastAsia="Times New Roman" w:hAnsi="Courier" w:cs="Courier New"/>
+          <w:color w:val="D6D7E4"/>
+          <w:sz w:val="21"/>
+          <w:szCs w:val="21"/>
+          <w:bdr w:val="none" w:sz="0" w:space="0" w:color="auto" w:frame="1"/>
+          <w:lang w:eastAsia="en-IN"/>
+        </w:rPr>
+        <w:t xml:space="preserve">Age </w:t>
+      </w:r>
+      <w:r>
+        <w:rPr>
+          <w:rFonts w:ascii="Courier" w:eastAsia="Times New Roman" w:hAnsi="Courier" w:cs="Courier New"/>
+          <w:color w:val="D6D7E4"/>
+          <w:sz w:val="21"/>
+          <w:szCs w:val="21"/>
+          <w:bdr w:val="none" w:sz="0" w:space="0" w:color="auto" w:frame="1"/>
+          <w:lang w:eastAsia="en-IN"/>
+        </w:rPr>
+        <w:lastRenderedPageBreak/>
+        <w:t>is not valid, setting age to 0.</w:t>
+      </w:r>
+      <w:r>
+        <w:rPr>
+          <w:rFonts w:ascii="Open Sans" w:eastAsia="Times New Roman" w:hAnsi="Open Sans" w:cs="Open Sans"/>
+          <w:color w:val="D6D7E4"/>
+          <w:sz w:val="21"/>
+          <w:szCs w:val="21"/>
+          <w:lang w:eastAsia="en-IN"/>
+        </w:rPr>
+        <w:t>. In addition, you must write the following instance methods:</w:t>
+      </w:r>
+    </w:p>
+    <w:p>
+      <w:pPr>
+        <w:numPr>
+          <w:ilvl w:val="0"/>
+          <w:numId w:val="5"/>
+        </w:numPr>
+        <w:shd w:val="clear" w:color="auto" w:fill="1F202A"/>
+        <w:spacing w:after="0" w:line="480" w:lineRule="auto"/>
+        <w:ind w:left="1020"/>
+        <w:textAlignment w:val="baseline"/>
+        <w:rPr>
+          <w:rFonts w:ascii="Open Sans" w:eastAsia="Times New Roman" w:hAnsi="Open Sans" w:cs="Open Sans"/>
+          <w:color w:val="D6D7E4"/>
+          <w:sz w:val="21"/>
+          <w:szCs w:val="21"/>
+          <w:lang w:eastAsia="en-IN"/>
+        </w:rPr>
+      </w:pPr>
+      <w:proofErr w:type="spellStart"/>
+      <w:proofErr w:type="gramStart"/>
+      <w:r>
+        <w:rPr>
+          <w:rFonts w:ascii="Open Sans" w:eastAsia="Times New Roman" w:hAnsi="Open Sans" w:cs="Open Sans"/>
+          <w:i/>
+          <w:iCs/>
+          <w:color w:val="D6D7E4"/>
+          <w:sz w:val="21"/>
+          <w:szCs w:val="21"/>
+          <w:bdr w:val="none" w:sz="0" w:space="0" w:color="auto" w:frame="1"/>
+          <w:lang w:eastAsia="en-IN"/>
+        </w:rPr>
+        <w:t>yearPasses</w:t>
+      </w:r>
+      <w:proofErr w:type="spellEnd"/>
+      <w:r>
+        <w:rPr>
+          <w:rFonts w:ascii="Open Sans" w:eastAsia="Times New Roman" w:hAnsi="Open Sans" w:cs="Open Sans"/>
+          <w:i/>
+          <w:iCs/>
+          <w:color w:val="D6D7E4"/>
+          <w:sz w:val="21"/>
+          <w:szCs w:val="21"/>
+          <w:bdr w:val="none" w:sz="0" w:space="0" w:color="auto" w:frame="1"/>
+          <w:lang w:eastAsia="en-IN"/>
+        </w:rPr>
+        <w:t>(</w:t>
+      </w:r>
+      <w:proofErr w:type="gramEnd"/>
+      <w:r>
+        <w:rPr>
+          <w:rFonts w:ascii="Open Sans" w:eastAsia="Times New Roman" w:hAnsi="Open Sans" w:cs="Open Sans"/>
+          <w:i/>
+          <w:iCs/>
+          <w:color w:val="D6D7E4"/>
+          <w:sz w:val="21"/>
+          <w:szCs w:val="21"/>
+          <w:bdr w:val="none" w:sz="0" w:space="0" w:color="auto" w:frame="1"/>
+          <w:lang w:eastAsia="en-IN"/>
+        </w:rPr>
+        <w:t>)</w:t>
+      </w:r>
+      <w:r>
+        <w:rPr>
+          <w:rFonts w:ascii="Open Sans" w:eastAsia="Times New Roman" w:hAnsi="Open Sans" w:cs="Open Sans"/>
+          <w:color w:val="D6D7E4"/>
+          <w:sz w:val="21"/>
+          <w:szCs w:val="21"/>
+          <w:lang w:eastAsia="en-IN"/>
+        </w:rPr>
+        <w:t> should increase the  instance variable by .</w:t>
+      </w:r>
+    </w:p>
+    <w:p>
+      <w:pPr>
+        <w:numPr>
+          <w:ilvl w:val="0"/>
+          <w:numId w:val="5"/>
+        </w:numPr>
+        <w:shd w:val="clear" w:color="auto" w:fill="1F202A"/>
+        <w:spacing w:after="0" w:line="480" w:lineRule="auto"/>
+        <w:ind w:left="1020"/>
+        <w:textAlignment w:val="baseline"/>
+        <w:rPr>
+          <w:rFonts w:ascii="Open Sans" w:eastAsia="Times New Roman" w:hAnsi="Open Sans" w:cs="Open Sans"/>
+          <w:color w:val="D6D7E4"/>
+          <w:sz w:val="21"/>
+          <w:szCs w:val="21"/>
+          <w:lang w:eastAsia="en-IN"/>
+        </w:rPr>
+      </w:pPr>
+      <w:proofErr w:type="spellStart"/>
+      <w:proofErr w:type="gramStart"/>
+      <w:r>
+        <w:rPr>
+          <w:rFonts w:ascii="Open Sans" w:eastAsia="Times New Roman" w:hAnsi="Open Sans" w:cs="Open Sans"/>
+          <w:i/>
+          <w:iCs/>
+          <w:color w:val="D6D7E4"/>
+          <w:sz w:val="21"/>
+          <w:szCs w:val="21"/>
+          <w:bdr w:val="none" w:sz="0" w:space="0" w:color="auto" w:frame="1"/>
+          <w:lang w:eastAsia="en-IN"/>
+        </w:rPr>
+        <w:t>amIOld</w:t>
+      </w:r>
+      <w:proofErr w:type="spellEnd"/>
+      <w:r>
+        <w:rPr>
+          <w:rFonts w:ascii="Open Sans" w:eastAsia="Times New Roman" w:hAnsi="Open Sans" w:cs="Open Sans"/>
+          <w:i/>
+          <w:iCs/>
+          <w:color w:val="D6D7E4"/>
+          <w:sz w:val="21"/>
+          <w:szCs w:val="21"/>
+          <w:bdr w:val="none" w:sz="0" w:space="0" w:color="auto" w:frame="1"/>
+          <w:lang w:eastAsia="en-IN"/>
+        </w:rPr>
+        <w:t>(</w:t>
+      </w:r>
+      <w:proofErr w:type="gramEnd"/>
+      <w:r>
+        <w:rPr>
+          <w:rFonts w:ascii="Open Sans" w:eastAsia="Times New Roman" w:hAnsi="Open Sans" w:cs="Open Sans"/>
+          <w:i/>
+          <w:iCs/>
+          <w:color w:val="D6D7E4"/>
+          <w:sz w:val="21"/>
+          <w:szCs w:val="21"/>
+          <w:bdr w:val="none" w:sz="0" w:space="0" w:color="auto" w:frame="1"/>
+          <w:lang w:eastAsia="en-IN"/>
+        </w:rPr>
+        <w:t>)</w:t>
+      </w:r>
+      <w:r>
+        <w:rPr>
+          <w:rFonts w:ascii="Open Sans" w:eastAsia="Times New Roman" w:hAnsi="Open Sans" w:cs="Open Sans"/>
+          <w:color w:val="D6D7E4"/>
+          <w:sz w:val="21"/>
+          <w:szCs w:val="21"/>
+          <w:lang w:eastAsia="en-IN"/>
+        </w:rPr>
+        <w:t> should perform the following conditional actions:</w:t>
+      </w:r>
+    </w:p>
+    <w:p>
+      <w:pPr>
+        <w:numPr>
+          <w:ilvl w:val="1"/>
+          <w:numId w:val="5"/>
+        </w:numPr>
+        <w:shd w:val="clear" w:color="auto" w:fill="1F202A"/>
+        <w:spacing w:after="0" w:line="480" w:lineRule="auto"/>
+        <w:ind w:left="2040"/>
+        <w:textAlignment w:val="baseline"/>
+        <w:rPr>
+          <w:rFonts w:ascii="Open Sans" w:eastAsia="Times New Roman" w:hAnsi="Open Sans" w:cs="Open Sans"/>
+          <w:color w:val="D6D7E4"/>
+          <w:sz w:val="21"/>
+          <w:szCs w:val="21"/>
+          <w:lang w:eastAsia="en-IN"/>
+        </w:rPr>
+      </w:pPr>
+      <w:proofErr w:type="gramStart"/>
+      <w:r>
+        <w:rPr>
+          <w:rFonts w:ascii="Open Sans" w:eastAsia="Times New Roman" w:hAnsi="Open Sans" w:cs="Open Sans"/>
+          <w:color w:val="D6D7E4"/>
+          <w:sz w:val="21"/>
+          <w:szCs w:val="21"/>
+          <w:lang w:eastAsia="en-IN"/>
+        </w:rPr>
+        <w:t>If ,</w:t>
+      </w:r>
+      <w:proofErr w:type="gramEnd"/>
+      <w:r>
+        <w:rPr>
+          <w:rFonts w:ascii="Open Sans" w:eastAsia="Times New Roman" w:hAnsi="Open Sans" w:cs="Open Sans"/>
+          <w:color w:val="D6D7E4"/>
+          <w:sz w:val="21"/>
+          <w:szCs w:val="21"/>
+          <w:lang w:eastAsia="en-IN"/>
+        </w:rPr>
+        <w:t xml:space="preserve"> print </w:t>
+      </w:r>
+      <w:r>
+        <w:rPr>
+          <w:rFonts w:ascii="Courier" w:eastAsia="Times New Roman" w:hAnsi="Courier" w:cs="Courier New"/>
+          <w:color w:val="D6D7E4"/>
+          <w:sz w:val="21"/>
+          <w:szCs w:val="21"/>
+          <w:bdr w:val="none" w:sz="0" w:space="0" w:color="auto" w:frame="1"/>
+          <w:lang w:eastAsia="en-IN"/>
+        </w:rPr>
+        <w:t>You are young.</w:t>
+      </w:r>
+      <w:r>
+        <w:rPr>
+          <w:rFonts w:ascii="Open Sans" w:eastAsia="Times New Roman" w:hAnsi="Open Sans" w:cs="Open Sans"/>
+          <w:color w:val="D6D7E4"/>
+          <w:sz w:val="21"/>
+          <w:szCs w:val="21"/>
+          <w:lang w:eastAsia="en-IN"/>
+        </w:rPr>
+        <w:t>.</w:t>
+      </w:r>
+    </w:p>
+    <w:p>
+      <w:pPr>
+        <w:numPr>
+          <w:ilvl w:val="1"/>
+          <w:numId w:val="5"/>
+        </w:numPr>
+        <w:shd w:val="clear" w:color="auto" w:fill="1F202A"/>
+        <w:spacing w:after="0" w:line="480" w:lineRule="auto"/>
+        <w:ind w:left="2040"/>
+        <w:textAlignment w:val="baseline"/>
+        <w:rPr>
+          <w:rFonts w:ascii="Open Sans" w:eastAsia="Times New Roman" w:hAnsi="Open Sans" w:cs="Open Sans"/>
+          <w:color w:val="D6D7E4"/>
+          <w:sz w:val="21"/>
+          <w:szCs w:val="21"/>
+          <w:lang w:eastAsia="en-IN"/>
+        </w:rPr>
+      </w:pPr>
+      <w:proofErr w:type="gramStart"/>
+      <w:r>
+        <w:rPr>
+          <w:rFonts w:ascii="Open Sans" w:eastAsia="Times New Roman" w:hAnsi="Open Sans" w:cs="Open Sans"/>
+          <w:color w:val="D6D7E4"/>
+          <w:sz w:val="21"/>
+          <w:szCs w:val="21"/>
+          <w:lang w:eastAsia="en-IN"/>
+        </w:rPr>
+        <w:t>If  and</w:t>
+      </w:r>
+      <w:proofErr w:type="gramEnd"/>
+      <w:r>
+        <w:rPr>
+          <w:rFonts w:ascii="Open Sans" w:eastAsia="Times New Roman" w:hAnsi="Open Sans" w:cs="Open Sans"/>
+          <w:color w:val="D6D7E4"/>
+          <w:sz w:val="21"/>
+          <w:szCs w:val="21"/>
+          <w:lang w:eastAsia="en-IN"/>
+        </w:rPr>
+        <w:t> , print </w:t>
+      </w:r>
+      <w:r>
+        <w:rPr>
+          <w:rFonts w:ascii="Courier" w:eastAsia="Times New Roman" w:hAnsi="Courier" w:cs="Courier New"/>
+          <w:color w:val="D6D7E4"/>
+          <w:sz w:val="21"/>
+          <w:szCs w:val="21"/>
+          <w:bdr w:val="none" w:sz="0" w:space="0" w:color="auto" w:frame="1"/>
+          <w:lang w:eastAsia="en-IN"/>
+        </w:rPr>
+        <w:t>You are a teenager.</w:t>
+      </w:r>
+      <w:r>
+        <w:rPr>
+          <w:rFonts w:ascii="Open Sans" w:eastAsia="Times New Roman" w:hAnsi="Open Sans" w:cs="Open Sans"/>
+          <w:color w:val="D6D7E4"/>
+          <w:sz w:val="21"/>
+          <w:szCs w:val="21"/>
+          <w:lang w:eastAsia="en-IN"/>
+        </w:rPr>
+        <w:t>.</w:t>
+      </w:r>
+    </w:p>
+    <w:p>
+      <w:pPr>
+        <w:numPr>
+          <w:ilvl w:val="1"/>
+          <w:numId w:val="5"/>
+        </w:numPr>
+        <w:shd w:val="clear" w:color="auto" w:fill="1F202A"/>
+        <w:spacing w:after="0" w:line="480" w:lineRule="auto"/>
+        <w:ind w:left="2040"/>
+        <w:textAlignment w:val="baseline"/>
+        <w:rPr>
+          <w:rFonts w:ascii="Open Sans" w:eastAsia="Times New Roman" w:hAnsi="Open Sans" w:cs="Open Sans"/>
+          <w:color w:val="D6D7E4"/>
+          <w:sz w:val="21"/>
+          <w:szCs w:val="21"/>
+          <w:lang w:eastAsia="en-IN"/>
+        </w:rPr>
+      </w:pPr>
+      <w:r>
+        <w:rPr>
+          <w:rFonts w:ascii="Open Sans" w:eastAsia="Times New Roman" w:hAnsi="Open Sans" w:cs="Open Sans"/>
+          <w:color w:val="D6D7E4"/>
+          <w:sz w:val="21"/>
+          <w:szCs w:val="21"/>
+          <w:lang w:eastAsia="en-IN"/>
+        </w:rPr>
+        <w:t>Otherwise, print </w:t>
+      </w:r>
+      <w:r>
+        <w:rPr>
+          <w:rFonts w:ascii="Courier" w:eastAsia="Times New Roman" w:hAnsi="Courier" w:cs="Courier New"/>
+          <w:color w:val="D6D7E4"/>
+          <w:sz w:val="21"/>
+          <w:szCs w:val="21"/>
+          <w:bdr w:val="none" w:sz="0" w:space="0" w:color="auto" w:frame="1"/>
+          <w:lang w:eastAsia="en-IN"/>
+        </w:rPr>
+        <w:t xml:space="preserve">You are </w:t>
+      </w:r>
+      <w:proofErr w:type="gramStart"/>
+      <w:r>
+        <w:rPr>
+          <w:rFonts w:ascii="Courier" w:eastAsia="Times New Roman" w:hAnsi="Courier" w:cs="Courier New"/>
+          <w:color w:val="D6D7E4"/>
+          <w:sz w:val="21"/>
+          <w:szCs w:val="21"/>
+          <w:bdr w:val="none" w:sz="0" w:space="0" w:color="auto" w:frame="1"/>
+          <w:lang w:eastAsia="en-IN"/>
+        </w:rPr>
+        <w:t>old.</w:t>
+      </w:r>
+      <w:r>
+        <w:rPr>
+          <w:rFonts w:ascii="Open Sans" w:eastAsia="Times New Roman" w:hAnsi="Open Sans" w:cs="Open Sans"/>
+          <w:color w:val="D6D7E4"/>
+          <w:sz w:val="21"/>
+          <w:szCs w:val="21"/>
+          <w:lang w:eastAsia="en-IN"/>
+        </w:rPr>
+        <w:t>.</w:t>
+      </w:r>
+      <w:proofErr w:type="gramEnd"/>
+    </w:p>
+    <w:p>
+      <w:pPr>
+        <w:shd w:val="clear" w:color="auto" w:fill="1F202A"/>
+        <w:spacing w:after="0" w:line="480" w:lineRule="auto"/>
+        <w:textAlignment w:val="baseline"/>
+        <w:rPr>
+          <w:rFonts w:ascii="Open Sans" w:eastAsia="Times New Roman" w:hAnsi="Open Sans" w:cs="Open Sans"/>
+          <w:color w:val="D6D7E4"/>
+          <w:sz w:val="21"/>
+          <w:szCs w:val="21"/>
+          <w:lang w:eastAsia="en-IN"/>
+        </w:rPr>
+      </w:pPr>
+      <w:r>
+        <w:rPr>
+          <w:rFonts w:ascii="Open Sans" w:eastAsia="Times New Roman" w:hAnsi="Open Sans" w:cs="Open Sans"/>
+          <w:color w:val="D6D7E4"/>
+          <w:sz w:val="21"/>
+          <w:szCs w:val="21"/>
+          <w:lang w:eastAsia="en-IN"/>
+        </w:rPr>
+        <w:t>To help you learn by example and complete this challenge, much of the code is provided for you, but you'll be writing everything in the future. The code that creates each instance of your </w:t>
+      </w:r>
+      <w:r>
+        <w:rPr>
+          <w:rFonts w:ascii="Open Sans" w:eastAsia="Times New Roman" w:hAnsi="Open Sans" w:cs="Open Sans"/>
+          <w:i/>
+          <w:iCs/>
+          <w:color w:val="D6D7E4"/>
+          <w:sz w:val="21"/>
+          <w:szCs w:val="21"/>
+          <w:bdr w:val="none" w:sz="0" w:space="0" w:color="auto" w:frame="1"/>
+          <w:lang w:eastAsia="en-IN"/>
+        </w:rPr>
+        <w:t>Person</w:t>
+      </w:r>
+      <w:r>
+        <w:rPr>
+          <w:rFonts w:ascii="Open Sans" w:eastAsia="Times New Roman" w:hAnsi="Open Sans" w:cs="Open Sans"/>
+          <w:color w:val="D6D7E4"/>
+          <w:sz w:val="21"/>
+          <w:szCs w:val="21"/>
+          <w:lang w:eastAsia="en-IN"/>
+        </w:rPr>
+        <w:t> class is in the </w:t>
+      </w:r>
+      <w:r>
+        <w:rPr>
+          <w:rFonts w:ascii="Open Sans" w:eastAsia="Times New Roman" w:hAnsi="Open Sans" w:cs="Open Sans"/>
+          <w:i/>
+          <w:iCs/>
+          <w:color w:val="D6D7E4"/>
+          <w:sz w:val="21"/>
+          <w:szCs w:val="21"/>
+          <w:bdr w:val="none" w:sz="0" w:space="0" w:color="auto" w:frame="1"/>
+          <w:lang w:eastAsia="en-IN"/>
+        </w:rPr>
+        <w:t>main</w:t>
+      </w:r>
+      <w:r>
+        <w:rPr>
+          <w:rFonts w:ascii="Open Sans" w:eastAsia="Times New Roman" w:hAnsi="Open Sans" w:cs="Open Sans"/>
+          <w:color w:val="D6D7E4"/>
+          <w:sz w:val="21"/>
+          <w:szCs w:val="21"/>
+          <w:lang w:eastAsia="en-IN"/>
+        </w:rPr>
+        <w:t> method. Don't worry if you don't understand it all quite yet!</w:t>
+      </w:r>
+    </w:p>
+    <w:p>
+      <w:pPr>
+        <w:shd w:val="clear" w:color="auto" w:fill="1F202A"/>
+        <w:spacing w:after="150" w:line="480" w:lineRule="auto"/>
+        <w:textAlignment w:val="baseline"/>
+        <w:rPr>
+          <w:rFonts w:ascii="Open Sans" w:eastAsia="Times New Roman" w:hAnsi="Open Sans" w:cs="Open Sans"/>
+          <w:color w:val="D6D7E4"/>
+          <w:sz w:val="21"/>
+          <w:szCs w:val="21"/>
+          <w:lang w:eastAsia="en-IN"/>
+        </w:rPr>
+      </w:pPr>
+      <w:r>
+        <w:rPr>
+          <w:rFonts w:ascii="Open Sans" w:eastAsia="Times New Roman" w:hAnsi="Open Sans" w:cs="Open Sans"/>
+          <w:b/>
+          <w:bCs/>
+          <w:color w:val="FFFFFF"/>
+          <w:sz w:val="21"/>
+          <w:szCs w:val="21"/>
+          <w:bdr w:val="none" w:sz="0" w:space="0" w:color="auto" w:frame="1"/>
+          <w:lang w:eastAsia="en-IN"/>
+        </w:rPr>
+        <w:t>Note:</w:t>
+      </w:r>
+      <w:r>
+        <w:rPr>
+          <w:rFonts w:ascii="Open Sans" w:eastAsia="Times New Roman" w:hAnsi="Open Sans" w:cs="Open Sans"/>
+          <w:color w:val="D6D7E4"/>
+          <w:sz w:val="21"/>
+          <w:szCs w:val="21"/>
+          <w:lang w:eastAsia="en-IN"/>
+        </w:rPr>
+        <w:t> Do not remove or alter the stub code in the editor.</w:t>
+      </w:r>
+    </w:p>
+    <w:p>
+      <w:pPr>
+        <w:shd w:val="clear" w:color="auto" w:fill="1F202A"/>
+        <w:spacing w:after="150" w:line="480" w:lineRule="auto"/>
+        <w:textAlignment w:val="baseline"/>
+        <w:rPr>
+          <w:rFonts w:ascii="Open Sans" w:eastAsia="Times New Roman" w:hAnsi="Open Sans" w:cs="Open Sans"/>
+          <w:color w:val="D6D7E4"/>
+          <w:sz w:val="21"/>
+          <w:szCs w:val="21"/>
+          <w:lang w:eastAsia="en-IN"/>
+        </w:rPr>
+      </w:pPr>
+      <w:r>
+        <w:rPr>
+          <w:rFonts w:ascii="Open Sans" w:eastAsia="Times New Roman" w:hAnsi="Open Sans" w:cs="Open Sans"/>
+          <w:b/>
+          <w:bCs/>
+          <w:color w:val="FFFFFF"/>
+          <w:sz w:val="21"/>
+          <w:szCs w:val="21"/>
+          <w:bdr w:val="none" w:sz="0" w:space="0" w:color="auto" w:frame="1"/>
+          <w:lang w:eastAsia="en-IN"/>
+        </w:rPr>
+        <w:t>Input Format</w:t>
+      </w:r>
+    </w:p>
+    <w:p>
+      <w:pPr>
+        <w:shd w:val="clear" w:color="auto" w:fill="1F202A"/>
+        <w:spacing w:before="75" w:after="0" w:line="480" w:lineRule="auto"/>
+        <w:textAlignment w:val="baseline"/>
+        <w:rPr>
+          <w:rFonts w:ascii="Open Sans" w:eastAsia="Times New Roman" w:hAnsi="Open Sans" w:cs="Open Sans"/>
+          <w:color w:val="D6D7E4"/>
+          <w:sz w:val="21"/>
+          <w:szCs w:val="21"/>
+          <w:lang w:eastAsia="en-IN"/>
+        </w:rPr>
+      </w:pPr>
+      <w:r>
+        <w:rPr>
+          <w:rFonts w:ascii="Open Sans" w:eastAsia="Times New Roman" w:hAnsi="Open Sans" w:cs="Open Sans"/>
+          <w:color w:val="D6D7E4"/>
+          <w:sz w:val="21"/>
+          <w:szCs w:val="21"/>
+          <w:lang w:eastAsia="en-IN"/>
+        </w:rPr>
+        <w:t>Input is handled for you by the stub code in the editor.</w:t>
+      </w:r>
+    </w:p>
+    <w:p>
+      <w:pPr>
+        <w:shd w:val="clear" w:color="auto" w:fill="1F202A"/>
+        <w:spacing w:after="150" w:line="480" w:lineRule="auto"/>
+        <w:textAlignment w:val="baseline"/>
+        <w:rPr>
+          <w:rFonts w:ascii="Open Sans" w:eastAsia="Times New Roman" w:hAnsi="Open Sans" w:cs="Open Sans"/>
+          <w:color w:val="D6D7E4"/>
+          <w:sz w:val="21"/>
+          <w:szCs w:val="21"/>
+          <w:lang w:eastAsia="en-IN"/>
+        </w:rPr>
+      </w:pPr>
+      <w:r>
+        <w:rPr>
+          <w:rFonts w:ascii="Open Sans" w:eastAsia="Times New Roman" w:hAnsi="Open Sans" w:cs="Open Sans"/>
+          <w:color w:val="D6D7E4"/>
+          <w:sz w:val="21"/>
+          <w:szCs w:val="21"/>
+          <w:lang w:eastAsia="en-IN"/>
+        </w:rPr>
+        <w:t xml:space="preserve">The first line contains an </w:t>
+      </w:r>
+      <w:proofErr w:type="gramStart"/>
+      <w:r>
+        <w:rPr>
+          <w:rFonts w:ascii="Open Sans" w:eastAsia="Times New Roman" w:hAnsi="Open Sans" w:cs="Open Sans"/>
+          <w:color w:val="D6D7E4"/>
+          <w:sz w:val="21"/>
+          <w:szCs w:val="21"/>
+          <w:lang w:eastAsia="en-IN"/>
+        </w:rPr>
+        <w:t>integer,  (</w:t>
+      </w:r>
+      <w:proofErr w:type="gramEnd"/>
+      <w:r>
+        <w:rPr>
+          <w:rFonts w:ascii="Open Sans" w:eastAsia="Times New Roman" w:hAnsi="Open Sans" w:cs="Open Sans"/>
+          <w:color w:val="D6D7E4"/>
+          <w:sz w:val="21"/>
+          <w:szCs w:val="21"/>
+          <w:lang w:eastAsia="en-IN"/>
+        </w:rPr>
+        <w:t>the number of test cases), and the  subsequent lines each contain an integer denoting the  of a Person instance.</w:t>
+      </w:r>
+    </w:p>
+    <w:p>
+      <w:pPr>
+        <w:shd w:val="clear" w:color="auto" w:fill="1F202A"/>
+        <w:spacing w:after="150" w:line="480" w:lineRule="auto"/>
+        <w:textAlignment w:val="baseline"/>
+        <w:rPr>
+          <w:rFonts w:ascii="Open Sans" w:eastAsia="Times New Roman" w:hAnsi="Open Sans" w:cs="Open Sans"/>
+          <w:color w:val="D6D7E4"/>
+          <w:sz w:val="21"/>
+          <w:szCs w:val="21"/>
+          <w:lang w:eastAsia="en-IN"/>
+        </w:rPr>
+      </w:pPr>
+      <w:r>
+        <w:rPr>
+          <w:rFonts w:ascii="Open Sans" w:eastAsia="Times New Roman" w:hAnsi="Open Sans" w:cs="Open Sans"/>
+          <w:b/>
+          <w:bCs/>
+          <w:color w:val="FFFFFF"/>
+          <w:sz w:val="21"/>
+          <w:szCs w:val="21"/>
+          <w:bdr w:val="none" w:sz="0" w:space="0" w:color="auto" w:frame="1"/>
+          <w:lang w:eastAsia="en-IN"/>
+        </w:rPr>
+        <w:t>Constraints</w:t>
+      </w:r>
+    </w:p>
+    <w:p>
+      <w:pPr>
+        <w:numPr>
+          <w:ilvl w:val="0"/>
+          <w:numId w:val="6"/>
+        </w:numPr>
+        <w:shd w:val="clear" w:color="auto" w:fill="1F202A"/>
+        <w:spacing w:after="0" w:line="480" w:lineRule="auto"/>
+        <w:ind w:left="1020"/>
+        <w:textAlignment w:val="baseline"/>
+        <w:rPr>
+          <w:rFonts w:ascii="Open Sans" w:eastAsia="Times New Roman" w:hAnsi="Open Sans" w:cs="Open Sans"/>
+          <w:color w:val="D6D7E4"/>
+          <w:sz w:val="21"/>
+          <w:szCs w:val="21"/>
+          <w:lang w:eastAsia="en-IN"/>
+        </w:rPr>
+      </w:pPr>
+    </w:p>
+    <w:p>
+      <w:pPr>
+        <w:numPr>
+          <w:ilvl w:val="0"/>
+          <w:numId w:val="6"/>
+        </w:numPr>
+        <w:shd w:val="clear" w:color="auto" w:fill="1F202A"/>
+        <w:spacing w:after="150" w:line="480" w:lineRule="auto"/>
+        <w:ind w:left="1020"/>
+        <w:textAlignment w:val="baseline"/>
+        <w:rPr>
+          <w:rFonts w:ascii="Open Sans" w:eastAsia="Times New Roman" w:hAnsi="Open Sans" w:cs="Open Sans"/>
+          <w:color w:val="D6D7E4"/>
+          <w:sz w:val="21"/>
+          <w:szCs w:val="21"/>
+          <w:lang w:eastAsia="en-IN"/>
+        </w:rPr>
+      </w:pPr>
+    </w:p>
+    <w:p>
+      <w:pPr>
+        <w:shd w:val="clear" w:color="auto" w:fill="1F202A"/>
+        <w:spacing w:after="150" w:line="480" w:lineRule="auto"/>
+        <w:textAlignment w:val="baseline"/>
+        <w:rPr>
+          <w:rFonts w:ascii="Open Sans" w:eastAsia="Times New Roman" w:hAnsi="Open Sans" w:cs="Open Sans"/>
+          <w:color w:val="D6D7E4"/>
+          <w:sz w:val="21"/>
+          <w:szCs w:val="21"/>
+          <w:lang w:eastAsia="en-IN"/>
+        </w:rPr>
+      </w:pPr>
+      <w:r>
+        <w:rPr>
+          <w:rFonts w:ascii="Open Sans" w:eastAsia="Times New Roman" w:hAnsi="Open Sans" w:cs="Open Sans"/>
+          <w:b/>
+          <w:bCs/>
+          <w:color w:val="FFFFFF"/>
+          <w:sz w:val="21"/>
+          <w:szCs w:val="21"/>
+          <w:bdr w:val="none" w:sz="0" w:space="0" w:color="auto" w:frame="1"/>
+          <w:lang w:eastAsia="en-IN"/>
+        </w:rPr>
+        <w:t>Output Format</w:t>
+      </w:r>
+    </w:p>
+    <w:p>
+      <w:pPr>
+        <w:shd w:val="clear" w:color="auto" w:fill="1F202A"/>
+        <w:spacing w:after="150" w:line="480" w:lineRule="auto"/>
+        <w:textAlignment w:val="baseline"/>
+        <w:rPr>
+          <w:rFonts w:ascii="Open Sans" w:eastAsia="Times New Roman" w:hAnsi="Open Sans" w:cs="Open Sans"/>
+          <w:color w:val="D6D7E4"/>
+          <w:sz w:val="21"/>
+          <w:szCs w:val="21"/>
+          <w:lang w:eastAsia="en-IN"/>
+        </w:rPr>
+      </w:pPr>
+      <w:r>
+        <w:rPr>
+          <w:rFonts w:ascii="Open Sans" w:eastAsia="Times New Roman" w:hAnsi="Open Sans" w:cs="Open Sans"/>
+          <w:color w:val="D6D7E4"/>
+          <w:sz w:val="21"/>
+          <w:szCs w:val="21"/>
+          <w:lang w:eastAsia="en-IN"/>
+        </w:rPr>
+        <w:t xml:space="preserve">Complete the method definitions provided in the editor so they meet the specifications outlined above; the code to test your work is already in the editor. If your methods are implemented correctly, each test case will </w:t>
+      </w:r>
+      <w:proofErr w:type="gramStart"/>
+      <w:r>
+        <w:rPr>
+          <w:rFonts w:ascii="Open Sans" w:eastAsia="Times New Roman" w:hAnsi="Open Sans" w:cs="Open Sans"/>
+          <w:color w:val="D6D7E4"/>
+          <w:sz w:val="21"/>
+          <w:szCs w:val="21"/>
+          <w:lang w:eastAsia="en-IN"/>
+        </w:rPr>
+        <w:t>print  or</w:t>
+      </w:r>
+      <w:proofErr w:type="gramEnd"/>
+      <w:r>
+        <w:rPr>
+          <w:rFonts w:ascii="Open Sans" w:eastAsia="Times New Roman" w:hAnsi="Open Sans" w:cs="Open Sans"/>
+          <w:color w:val="D6D7E4"/>
+          <w:sz w:val="21"/>
+          <w:szCs w:val="21"/>
+          <w:lang w:eastAsia="en-IN"/>
+        </w:rPr>
+        <w:t>  lines (depending on whether or not a valid  was passed to the constructor).</w:t>
+      </w:r>
+    </w:p>
+    <w:p>
+      <w:pPr>
+        <w:shd w:val="clear" w:color="auto" w:fill="1F202A"/>
+        <w:spacing w:after="150" w:line="480" w:lineRule="auto"/>
+        <w:textAlignment w:val="baseline"/>
+        <w:rPr>
+          <w:rFonts w:ascii="Open Sans" w:eastAsia="Times New Roman" w:hAnsi="Open Sans" w:cs="Open Sans"/>
+          <w:color w:val="D6D7E4"/>
+          <w:sz w:val="21"/>
+          <w:szCs w:val="21"/>
+          <w:lang w:eastAsia="en-IN"/>
+        </w:rPr>
+      </w:pPr>
+      <w:r>
+        <w:rPr>
+          <w:rFonts w:ascii="Open Sans" w:eastAsia="Times New Roman" w:hAnsi="Open Sans" w:cs="Open Sans"/>
+          <w:b/>
+          <w:bCs/>
+          <w:color w:val="FFFFFF"/>
+          <w:sz w:val="21"/>
+          <w:szCs w:val="21"/>
+          <w:bdr w:val="none" w:sz="0" w:space="0" w:color="auto" w:frame="1"/>
+          <w:lang w:eastAsia="en-IN"/>
+        </w:rPr>
+        <w:lastRenderedPageBreak/>
+        <w:t>Sample Input</w:t>
+      </w:r>
+    </w:p>
+    <w:p>
+      <w:pPr>
+        <w:spacing w:before="240"/>
+        <w:rPr>
+          <w:rFonts w:ascii="Times New Roman" w:hAnsi="Times New Roman" w:cs="Times New Roman"/>
+          <w:sz w:val="24"/>
+          <w:szCs w:val="24"/>
+        </w:rPr>
+      </w:pPr>
+    </w:p>
+    <w:p>
+      <w:pPr>
+        <w:spacing w:before="240"/>
+        <w:rPr>
+          <w:rFonts w:ascii="Times New Roman" w:hAnsi="Times New Roman" w:cs="Times New Roman"/>
+          <w:sz w:val="24"/>
+          <w:szCs w:val="24"/>
+        </w:rPr>
+      </w:pPr>
+      <w:r>
+        <w:rPr>
+          <w:rFonts w:ascii="Times New Roman" w:hAnsi="Times New Roman" w:cs="Times New Roman"/>
+          <w:sz w:val="24"/>
+          <w:szCs w:val="24"/>
+        </w:rPr>
+        <w:drawing>
+          <wp:inline distT="0" distB="0" distL="0" distR="0" wp14:anchorId="5BE64036" wp14:editId="75552B37">
+            <wp:extent cx="5731510" cy="7144385"/>
+            <wp:effectExtent l="0" t="0" r="2540" b="0"/>
+            <wp:docPr id="1" name="Picture 1"/>
+            <wp:cNvGraphicFramePr>
+              <a:graphicFrameLocks xmlns:a="http://schemas.openxmlformats.org/drawingml/2006/main" noChangeAspect="1"/>
+            </wp:cNvGraphicFramePr>
+            <a:graphic xmlns:a="http://schemas.openxmlformats.org/drawingml/2006/main">
+              <a:graphicData uri="http://schemas.openxmlformats.org/drawingml/2006/picture">
+                <pic:pic xmlns:pic="http://schemas.openxmlformats.org/drawingml/2006/picture">
+                  <pic:nvPicPr>
+                    <pic:cNvPr id="1" name=""/>
+                    <pic:cNvPicPr/>
+                  </pic:nvPicPr>
+                  <pic:blipFill>
+                    <a:blip r:embed="rId6"/>
+                    <a:stretch>
+                      <a:fillRect/>
+                    </a:stretch>
+                  </pic:blipFill>
+                  <pic:spPr>
+                    <a:xfrm>
+                      <a:off x="0" y="0"/>
+                      <a:ext cx="5731510" cy="7144385"/>
+                    </a:xfrm>
+                    <a:prstGeom prst="rect">
+                      <a:avLst/>
+                    </a:prstGeom>
+                  </pic:spPr>
+                </pic:pic>
+              </a:graphicData>
+            </a:graphic>
+          </wp:inline>
+        </w:drawing>
+      </w:r>
+    </w:p>
+    <w:p>
+      <w:pPr>
+        <w:shd w:val="clear" w:color="auto" w:fill="FFFFFE"/>
+        <w:spacing w:after="0" w:line="300" w:lineRule="atLeast"/>
+        <w:rPr>
+          <w:rFonts w:ascii="Courier New" w:eastAsia="Times New Roman" w:hAnsi="Courier New" w:cs="Courier New"/>
+          <w:color w:val="000000"/>
+          <w:sz w:val="23"/>
+          <w:szCs w:val="23"/>
+          <w:lang w:eastAsia="en-IN"/>
+        </w:rPr>
+      </w:pPr>
+      <w:r>
+        <w:rPr>
+          <w:rFonts w:ascii="Courier New" w:eastAsia="Times New Roman" w:hAnsi="Courier New" w:cs="Courier New"/>
+          <w:color w:val="0000FF"/>
+          <w:sz w:val="23"/>
+          <w:szCs w:val="23"/>
+          <w:lang w:eastAsia="en-IN"/>
+        </w:rPr>
+        <w:t>class</w:t>
+      </w:r>
+      <w:r>
+        <w:rPr>
+          <w:rFonts w:ascii="Courier New" w:eastAsia="Times New Roman" w:hAnsi="Courier New" w:cs="Courier New"/>
+          <w:color w:val="000000"/>
+          <w:sz w:val="23"/>
+          <w:szCs w:val="23"/>
+          <w:lang w:eastAsia="en-IN"/>
+        </w:rPr>
+        <w:t xml:space="preserve"> Person:</w:t>
+      </w:r>
+    </w:p>
+    <w:p>
+      <w:pPr>
+        <w:shd w:val="clear" w:color="auto" w:fill="FFFFFE"/>
+        <w:spacing w:after="0" w:line="300" w:lineRule="atLeast"/>
+        <w:rPr>
+          <w:rFonts w:ascii="Courier New" w:eastAsia="Times New Roman" w:hAnsi="Courier New" w:cs="Courier New"/>
+          <w:color w:val="000000"/>
+          <w:sz w:val="23"/>
+          <w:szCs w:val="23"/>
+          <w:lang w:eastAsia="en-IN"/>
+        </w:rPr>
+      </w:pPr>
+      <w:r>
+        <w:rPr>
+          <w:rFonts w:ascii="Courier New" w:eastAsia="Times New Roman" w:hAnsi="Courier New" w:cs="Courier New"/>
+          <w:color w:val="000000"/>
+          <w:sz w:val="23"/>
+          <w:szCs w:val="23"/>
+          <w:lang w:eastAsia="en-IN"/>
+        </w:rPr>
+        <w:t xml:space="preserve">    </w:t>
+      </w:r>
+      <w:r>
+        <w:rPr>
+          <w:rFonts w:ascii="Courier New" w:eastAsia="Times New Roman" w:hAnsi="Courier New" w:cs="Courier New"/>
+          <w:color w:val="0000FF"/>
+          <w:sz w:val="23"/>
+          <w:szCs w:val="23"/>
+          <w:lang w:eastAsia="en-IN"/>
+        </w:rPr>
+        <w:t>def</w:t>
+      </w:r>
+      <w:r>
+        <w:rPr>
+          <w:rFonts w:ascii="Courier New" w:eastAsia="Times New Roman" w:hAnsi="Courier New" w:cs="Courier New"/>
+          <w:color w:val="000000"/>
+          <w:sz w:val="23"/>
+          <w:szCs w:val="23"/>
+          <w:lang w:eastAsia="en-IN"/>
+        </w:rPr>
+        <w:t xml:space="preserve"> </w:t>
+      </w:r>
+      <w:r>
+        <w:rPr>
+          <w:rFonts w:ascii="Courier New" w:eastAsia="Times New Roman" w:hAnsi="Courier New" w:cs="Courier New"/>
+          <w:color w:val="0000FF"/>
+          <w:sz w:val="23"/>
+          <w:szCs w:val="23"/>
+          <w:lang w:eastAsia="en-IN"/>
+        </w:rPr>
+        <w:t>__</w:t>
+      </w:r>
+      <w:proofErr w:type="spellStart"/>
+      <w:r>
+        <w:rPr>
+          <w:rFonts w:ascii="Courier New" w:eastAsia="Times New Roman" w:hAnsi="Courier New" w:cs="Courier New"/>
+          <w:color w:val="0000FF"/>
+          <w:sz w:val="23"/>
+          <w:szCs w:val="23"/>
+          <w:lang w:eastAsia="en-IN"/>
+        </w:rPr>
+        <w:t>init</w:t>
+      </w:r>
+      <w:proofErr w:type="spellEnd"/>
+      <w:r>
+        <w:rPr>
+          <w:rFonts w:ascii="Courier New" w:eastAsia="Times New Roman" w:hAnsi="Courier New" w:cs="Courier New"/>
+          <w:color w:val="0000FF"/>
+          <w:sz w:val="23"/>
+          <w:szCs w:val="23"/>
+          <w:lang w:eastAsia="en-IN"/>
+        </w:rPr>
+        <w:t>__</w:t>
+      </w:r>
+      <w:r>
+        <w:rPr>
+          <w:rFonts w:ascii="Courier New" w:eastAsia="Times New Roman" w:hAnsi="Courier New" w:cs="Courier New"/>
+          <w:color w:val="000000"/>
+          <w:sz w:val="23"/>
+          <w:szCs w:val="23"/>
+          <w:lang w:eastAsia="en-IN"/>
+        </w:rPr>
+        <w:t>(</w:t>
+      </w:r>
+      <w:proofErr w:type="spellStart"/>
+      <w:proofErr w:type="gramStart"/>
+      <w:r>
+        <w:rPr>
+          <w:rFonts w:ascii="Courier New" w:eastAsia="Times New Roman" w:hAnsi="Courier New" w:cs="Courier New"/>
+          <w:color w:val="0000FF"/>
+          <w:sz w:val="23"/>
+          <w:szCs w:val="23"/>
+          <w:lang w:eastAsia="en-IN"/>
+        </w:rPr>
+        <w:t>self</w:t>
+      </w:r>
+      <w:r>
+        <w:rPr>
+          <w:rFonts w:ascii="Courier New" w:eastAsia="Times New Roman" w:hAnsi="Courier New" w:cs="Courier New"/>
+          <w:color w:val="000000"/>
+          <w:sz w:val="23"/>
+          <w:szCs w:val="23"/>
+          <w:lang w:eastAsia="en-IN"/>
+        </w:rPr>
+        <w:t>,initialAge</w:t>
+      </w:r>
+      <w:proofErr w:type="spellEnd"/>
+      <w:proofErr w:type="gramEnd"/>
+      <w:r>
+        <w:rPr>
+          <w:rFonts w:ascii="Courier New" w:eastAsia="Times New Roman" w:hAnsi="Courier New" w:cs="Courier New"/>
+          <w:color w:val="000000"/>
+          <w:sz w:val="23"/>
+          <w:szCs w:val="23"/>
+          <w:lang w:eastAsia="en-IN"/>
+        </w:rPr>
+        <w:t>):</w:t>
+      </w:r>
+    </w:p>
+    <w:p>
+      <w:pPr>
+        <w:shd w:val="clear" w:color="auto" w:fill="FFFFFE"/>
+        <w:spacing w:after="0" w:line="300" w:lineRule="atLeast"/>
+        <w:rPr>
+          <w:rFonts w:ascii="Courier New" w:eastAsia="Times New Roman" w:hAnsi="Courier New" w:cs="Courier New"/>
+          <w:color w:val="000000"/>
+          <w:sz w:val="23"/>
+          <w:szCs w:val="23"/>
+          <w:lang w:eastAsia="en-IN"/>
+        </w:rPr>
+      </w:pPr>
+      <w:r>
+        <w:rPr>
+          <w:rFonts w:ascii="Courier New" w:eastAsia="Times New Roman" w:hAnsi="Courier New" w:cs="Courier New"/>
+          <w:color w:val="000000"/>
+          <w:sz w:val="23"/>
+          <w:szCs w:val="23"/>
+          <w:lang w:eastAsia="en-IN"/>
+        </w:rPr>
+        <w:t xml:space="preserve">        </w:t>
+      </w:r>
+      <w:r>
+        <w:rPr>
+          <w:rFonts w:ascii="Courier New" w:eastAsia="Times New Roman" w:hAnsi="Courier New" w:cs="Courier New"/>
+          <w:color w:val="0000FF"/>
+          <w:sz w:val="23"/>
+          <w:szCs w:val="23"/>
+          <w:lang w:eastAsia="en-IN"/>
+        </w:rPr>
+        <w:t>if</w:t>
+      </w:r>
+      <w:r>
+        <w:rPr>
+          <w:rFonts w:ascii="Courier New" w:eastAsia="Times New Roman" w:hAnsi="Courier New" w:cs="Courier New"/>
+          <w:color w:val="000000"/>
+          <w:sz w:val="23"/>
+          <w:szCs w:val="23"/>
+          <w:lang w:eastAsia="en-IN"/>
+        </w:rPr>
+        <w:t xml:space="preserve"> (</w:t>
+      </w:r>
+      <w:proofErr w:type="spellStart"/>
+      <w:r>
+        <w:rPr>
+          <w:rFonts w:ascii="Courier New" w:eastAsia="Times New Roman" w:hAnsi="Courier New" w:cs="Courier New"/>
+          <w:color w:val="000000"/>
+          <w:sz w:val="23"/>
+          <w:szCs w:val="23"/>
+          <w:lang w:eastAsia="en-IN"/>
+        </w:rPr>
+        <w:t>initialAge</w:t>
+      </w:r>
+      <w:proofErr w:type="spellEnd"/>
+      <w:r>
+        <w:rPr>
+          <w:rFonts w:ascii="Courier New" w:eastAsia="Times New Roman" w:hAnsi="Courier New" w:cs="Courier New"/>
+          <w:color w:val="000000"/>
+          <w:sz w:val="23"/>
+          <w:szCs w:val="23"/>
+          <w:lang w:eastAsia="en-IN"/>
+        </w:rPr>
+        <w:t xml:space="preserve"> &lt; </w:t>
+      </w:r>
+      <w:r>
+        <w:rPr>
+          <w:rFonts w:ascii="Courier New" w:eastAsia="Times New Roman" w:hAnsi="Courier New" w:cs="Courier New"/>
+          <w:color w:val="137C36"/>
+          <w:sz w:val="23"/>
+          <w:szCs w:val="23"/>
+          <w:lang w:eastAsia="en-IN"/>
+        </w:rPr>
+        <w:t>0</w:t>
+      </w:r>
+      <w:r>
+        <w:rPr>
+          <w:rFonts w:ascii="Courier New" w:eastAsia="Times New Roman" w:hAnsi="Courier New" w:cs="Courier New"/>
+          <w:color w:val="000000"/>
+          <w:sz w:val="23"/>
+          <w:szCs w:val="23"/>
+          <w:lang w:eastAsia="en-IN"/>
+        </w:rPr>
+        <w:t>):</w:t>
+      </w:r>
+    </w:p>
+    <w:p>
+      <w:pPr>
+        <w:shd w:val="clear" w:color="auto" w:fill="FFFFFE"/>
+        <w:spacing w:after="0" w:line="300" w:lineRule="atLeast"/>
+        <w:rPr>
+          <w:rFonts w:ascii="Courier New" w:eastAsia="Times New Roman" w:hAnsi="Courier New" w:cs="Courier New"/>
+          <w:color w:val="000000"/>
+          <w:sz w:val="23"/>
+          <w:szCs w:val="23"/>
+          <w:lang w:eastAsia="en-IN"/>
+        </w:rPr>
+      </w:pPr>
+      <w:r>
+        <w:rPr>
+          <w:rFonts w:ascii="Courier New" w:eastAsia="Times New Roman" w:hAnsi="Courier New" w:cs="Courier New"/>
+          <w:color w:val="000000"/>
+          <w:sz w:val="23"/>
+          <w:szCs w:val="23"/>
+          <w:lang w:eastAsia="en-IN"/>
+        </w:rPr>
+        <w:lastRenderedPageBreak/>
+        <w:t xml:space="preserve">            </w:t>
+      </w:r>
+      <w:proofErr w:type="gramStart"/>
+      <w:r>
+        <w:rPr>
+          <w:rFonts w:ascii="Courier New" w:eastAsia="Times New Roman" w:hAnsi="Courier New" w:cs="Courier New"/>
+          <w:color w:val="0000FF"/>
+          <w:sz w:val="23"/>
+          <w:szCs w:val="23"/>
+          <w:lang w:eastAsia="en-IN"/>
+        </w:rPr>
+        <w:t>print</w:t>
+      </w:r>
+      <w:r>
+        <w:rPr>
+          <w:rFonts w:ascii="Courier New" w:eastAsia="Times New Roman" w:hAnsi="Courier New" w:cs="Courier New"/>
+          <w:color w:val="000000"/>
+          <w:sz w:val="23"/>
+          <w:szCs w:val="23"/>
+          <w:lang w:eastAsia="en-IN"/>
+        </w:rPr>
+        <w:t>(</w:t>
+      </w:r>
+      <w:proofErr w:type="gramEnd"/>
+      <w:r>
+        <w:rPr>
+          <w:rFonts w:ascii="Courier New" w:eastAsia="Times New Roman" w:hAnsi="Courier New" w:cs="Courier New"/>
+          <w:color w:val="A31515"/>
+          <w:sz w:val="23"/>
+          <w:szCs w:val="23"/>
+          <w:lang w:eastAsia="en-IN"/>
+        </w:rPr>
+        <w:t>"Age is not valid, setting age to 0."</w:t>
+      </w:r>
+      <w:r>
+        <w:rPr>
+          <w:rFonts w:ascii="Courier New" w:eastAsia="Times New Roman" w:hAnsi="Courier New" w:cs="Courier New"/>
+          <w:color w:val="000000"/>
+          <w:sz w:val="23"/>
+          <w:szCs w:val="23"/>
+          <w:lang w:eastAsia="en-IN"/>
+        </w:rPr>
+        <w:t>)</w:t>
+      </w:r>
+    </w:p>
+    <w:p>
+      <w:pPr>
+        <w:shd w:val="clear" w:color="auto" w:fill="FFFFFE"/>
+        <w:spacing w:after="0" w:line="300" w:lineRule="atLeast"/>
+        <w:rPr>
+          <w:rFonts w:ascii="Courier New" w:eastAsia="Times New Roman" w:hAnsi="Courier New" w:cs="Courier New"/>
+          <w:color w:val="000000"/>
+          <w:sz w:val="23"/>
+          <w:szCs w:val="23"/>
+          <w:lang w:eastAsia="en-IN"/>
+        </w:rPr>
+      </w:pPr>
+      <w:r>
+        <w:rPr>
+          <w:rFonts w:ascii="Courier New" w:eastAsia="Times New Roman" w:hAnsi="Courier New" w:cs="Courier New"/>
+          <w:color w:val="000000"/>
+          <w:sz w:val="23"/>
+          <w:szCs w:val="23"/>
+          <w:lang w:eastAsia="en-IN"/>
+        </w:rPr>
+        <w:t xml:space="preserve">            </w:t>
+      </w:r>
+      <w:proofErr w:type="spellStart"/>
+      <w:r>
+        <w:rPr>
+          <w:rFonts w:ascii="Courier New" w:eastAsia="Times New Roman" w:hAnsi="Courier New" w:cs="Courier New"/>
+          <w:color w:val="0000FF"/>
+          <w:sz w:val="23"/>
+          <w:szCs w:val="23"/>
+          <w:lang w:eastAsia="en-IN"/>
+        </w:rPr>
+        <w:t>self</w:t>
+      </w:r>
+      <w:r>
+        <w:rPr>
+          <w:rFonts w:ascii="Courier New" w:eastAsia="Times New Roman" w:hAnsi="Courier New" w:cs="Courier New"/>
+          <w:color w:val="000000"/>
+          <w:sz w:val="23"/>
+          <w:szCs w:val="23"/>
+          <w:lang w:eastAsia="en-IN"/>
+        </w:rPr>
+        <w:t>.age</w:t>
+      </w:r>
+      <w:proofErr w:type="spellEnd"/>
+      <w:r>
+        <w:rPr>
+          <w:rFonts w:ascii="Courier New" w:eastAsia="Times New Roman" w:hAnsi="Courier New" w:cs="Courier New"/>
+          <w:color w:val="000000"/>
+          <w:sz w:val="23"/>
+          <w:szCs w:val="23"/>
+          <w:lang w:eastAsia="en-IN"/>
+        </w:rPr>
+        <w:t xml:space="preserve"> = </w:t>
+      </w:r>
+      <w:r>
+        <w:rPr>
+          <w:rFonts w:ascii="Courier New" w:eastAsia="Times New Roman" w:hAnsi="Courier New" w:cs="Courier New"/>
+          <w:color w:val="137C36"/>
+          <w:sz w:val="23"/>
+          <w:szCs w:val="23"/>
+          <w:lang w:eastAsia="en-IN"/>
+        </w:rPr>
+        <w:t>0</w:t>
+      </w:r>
+    </w:p>
+    <w:p>
+      <w:pPr>
+        <w:shd w:val="clear" w:color="auto" w:fill="FFFFFE"/>
+        <w:spacing w:after="0" w:line="300" w:lineRule="atLeast"/>
+        <w:rPr>
+          <w:rFonts w:ascii="Courier New" w:eastAsia="Times New Roman" w:hAnsi="Courier New" w:cs="Courier New"/>
+          <w:color w:val="000000"/>
+          <w:sz w:val="23"/>
+          <w:szCs w:val="23"/>
+          <w:lang w:eastAsia="en-IN"/>
+        </w:rPr>
+      </w:pPr>
+      <w:r>
+        <w:rPr>
+          <w:rFonts w:ascii="Courier New" w:eastAsia="Times New Roman" w:hAnsi="Courier New" w:cs="Courier New"/>
+          <w:color w:val="000000"/>
+          <w:sz w:val="23"/>
+          <w:szCs w:val="23"/>
+          <w:lang w:eastAsia="en-IN"/>
+        </w:rPr>
+        <w:t xml:space="preserve">        </w:t>
+      </w:r>
+      <w:r>
+        <w:rPr>
+          <w:rFonts w:ascii="Courier New" w:eastAsia="Times New Roman" w:hAnsi="Courier New" w:cs="Courier New"/>
+          <w:color w:val="0000FF"/>
+          <w:sz w:val="23"/>
+          <w:szCs w:val="23"/>
+          <w:lang w:eastAsia="en-IN"/>
+        </w:rPr>
+        <w:t>else</w:t>
+      </w:r>
+      <w:r>
+        <w:rPr>
+          <w:rFonts w:ascii="Courier New" w:eastAsia="Times New Roman" w:hAnsi="Courier New" w:cs="Courier New"/>
+          <w:color w:val="000000"/>
+          <w:sz w:val="23"/>
+          <w:szCs w:val="23"/>
+          <w:lang w:eastAsia="en-IN"/>
+        </w:rPr>
+        <w:t>:</w:t>
+      </w:r>
+    </w:p>
+    <w:p>
+      <w:pPr>
+        <w:shd w:val="clear" w:color="auto" w:fill="FFFFFE"/>
+        <w:spacing w:after="0" w:line="300" w:lineRule="atLeast"/>
+        <w:rPr>
+          <w:rFonts w:ascii="Courier New" w:eastAsia="Times New Roman" w:hAnsi="Courier New" w:cs="Courier New"/>
+          <w:color w:val="000000"/>
+          <w:sz w:val="23"/>
+          <w:szCs w:val="23"/>
+          <w:lang w:eastAsia="en-IN"/>
+        </w:rPr>
+      </w:pPr>
+      <w:r>
+        <w:rPr>
+          <w:rFonts w:ascii="Courier New" w:eastAsia="Times New Roman" w:hAnsi="Courier New" w:cs="Courier New"/>
+          <w:color w:val="000000"/>
+          <w:sz w:val="23"/>
+          <w:szCs w:val="23"/>
+          <w:lang w:eastAsia="en-IN"/>
+        </w:rPr>
+        <w:t xml:space="preserve">            </w:t>
+      </w:r>
+      <w:proofErr w:type="spellStart"/>
+      <w:r>
+        <w:rPr>
+          <w:rFonts w:ascii="Courier New" w:eastAsia="Times New Roman" w:hAnsi="Courier New" w:cs="Courier New"/>
+          <w:color w:val="0000FF"/>
+          <w:sz w:val="23"/>
+          <w:szCs w:val="23"/>
+          <w:lang w:eastAsia="en-IN"/>
+        </w:rPr>
+        <w:t>self</w:t>
+      </w:r>
+      <w:r>
+        <w:rPr>
+          <w:rFonts w:ascii="Courier New" w:eastAsia="Times New Roman" w:hAnsi="Courier New" w:cs="Courier New"/>
+          <w:color w:val="000000"/>
+          <w:sz w:val="23"/>
+          <w:szCs w:val="23"/>
+          <w:lang w:eastAsia="en-IN"/>
+        </w:rPr>
+        <w:t>.age</w:t>
+      </w:r>
+      <w:proofErr w:type="spellEnd"/>
+      <w:r>
+        <w:rPr>
+          <w:rFonts w:ascii="Courier New" w:eastAsia="Times New Roman" w:hAnsi="Courier New" w:cs="Courier New"/>
+          <w:color w:val="000000"/>
+          <w:sz w:val="23"/>
+          <w:szCs w:val="23"/>
+          <w:lang w:eastAsia="en-IN"/>
+        </w:rPr>
+        <w:t xml:space="preserve"> = </w:t>
+      </w:r>
+      <w:proofErr w:type="spellStart"/>
+      <w:r>
+        <w:rPr>
+          <w:rFonts w:ascii="Courier New" w:eastAsia="Times New Roman" w:hAnsi="Courier New" w:cs="Courier New"/>
+          <w:color w:val="000000"/>
+          <w:sz w:val="23"/>
+          <w:szCs w:val="23"/>
+          <w:lang w:eastAsia="en-IN"/>
+        </w:rPr>
+        <w:t>initialAge</w:t>
+      </w:r>
+      <w:proofErr w:type="spellEnd"/>
+    </w:p>
+    <w:p>
+      <w:pPr>
+        <w:shd w:val="clear" w:color="auto" w:fill="FFFFFE"/>
+        <w:spacing w:after="0" w:line="300" w:lineRule="atLeast"/>
+        <w:rPr>
+          <w:rFonts w:ascii="Courier New" w:eastAsia="Times New Roman" w:hAnsi="Courier New" w:cs="Courier New"/>
+          <w:color w:val="000000"/>
+          <w:sz w:val="23"/>
+          <w:szCs w:val="23"/>
+          <w:lang w:eastAsia="en-IN"/>
+        </w:rPr>
+      </w:pPr>
+      <w:r>
+        <w:rPr>
+          <w:rFonts w:ascii="Courier New" w:eastAsia="Times New Roman" w:hAnsi="Courier New" w:cs="Courier New"/>
+          <w:color w:val="000000"/>
+          <w:sz w:val="23"/>
+          <w:szCs w:val="23"/>
+          <w:lang w:eastAsia="en-IN"/>
+        </w:rPr>
+        <w:t xml:space="preserve">          </w:t>
+      </w:r>
+    </w:p>
+    <w:p>
+      <w:pPr>
+        <w:shd w:val="clear" w:color="auto" w:fill="FFFFFE"/>
+        <w:spacing w:after="0" w:line="300" w:lineRule="atLeast"/>
+        <w:rPr>
+          <w:rFonts w:ascii="Courier New" w:eastAsia="Times New Roman" w:hAnsi="Courier New" w:cs="Courier New"/>
+          <w:color w:val="000000"/>
+          <w:sz w:val="23"/>
+          <w:szCs w:val="23"/>
+          <w:lang w:eastAsia="en-IN"/>
+        </w:rPr>
+      </w:pPr>
+      <w:r>
+        <w:rPr>
+          <w:rFonts w:ascii="Courier New" w:eastAsia="Times New Roman" w:hAnsi="Courier New" w:cs="Courier New"/>
+          <w:color w:val="000000"/>
+          <w:sz w:val="23"/>
+          <w:szCs w:val="23"/>
+          <w:lang w:eastAsia="en-IN"/>
+        </w:rPr>
+        <w:t xml:space="preserve">    </w:t>
+      </w:r>
+      <w:r>
+        <w:rPr>
+          <w:rFonts w:ascii="Courier New" w:eastAsia="Times New Roman" w:hAnsi="Courier New" w:cs="Courier New"/>
+          <w:color w:val="0000FF"/>
+          <w:sz w:val="23"/>
+          <w:szCs w:val="23"/>
+          <w:lang w:eastAsia="en-IN"/>
+        </w:rPr>
+        <w:t>def</w:t>
+      </w:r>
+      <w:r>
+        <w:rPr>
+          <w:rFonts w:ascii="Courier New" w:eastAsia="Times New Roman" w:hAnsi="Courier New" w:cs="Courier New"/>
+          <w:color w:val="000000"/>
+          <w:sz w:val="23"/>
+          <w:szCs w:val="23"/>
+          <w:lang w:eastAsia="en-IN"/>
+        </w:rPr>
+        <w:t xml:space="preserve"> </w:t>
+      </w:r>
+      <w:proofErr w:type="spellStart"/>
+      <w:r>
+        <w:rPr>
+          <w:rFonts w:ascii="Courier New" w:eastAsia="Times New Roman" w:hAnsi="Courier New" w:cs="Courier New"/>
+          <w:color w:val="000000"/>
+          <w:sz w:val="23"/>
+          <w:szCs w:val="23"/>
+          <w:lang w:eastAsia="en-IN"/>
+        </w:rPr>
+        <w:t>amIOld</w:t>
+      </w:r>
+      <w:proofErr w:type="spellEnd"/>
+      <w:r>
+        <w:rPr>
+          <w:rFonts w:ascii="Courier New" w:eastAsia="Times New Roman" w:hAnsi="Courier New" w:cs="Courier New"/>
+          <w:color w:val="000000"/>
+          <w:sz w:val="23"/>
+          <w:szCs w:val="23"/>
+          <w:lang w:eastAsia="en-IN"/>
+        </w:rPr>
+        <w:t>(</w:t>
+      </w:r>
+      <w:r>
+        <w:rPr>
+          <w:rFonts w:ascii="Courier New" w:eastAsia="Times New Roman" w:hAnsi="Courier New" w:cs="Courier New"/>
+          <w:color w:val="0000FF"/>
+          <w:sz w:val="23"/>
+          <w:szCs w:val="23"/>
+          <w:lang w:eastAsia="en-IN"/>
+        </w:rPr>
+        <w:t>self</w:t>
+      </w:r>
+      <w:r>
+        <w:rPr>
+          <w:rFonts w:ascii="Courier New" w:eastAsia="Times New Roman" w:hAnsi="Courier New" w:cs="Courier New"/>
+          <w:color w:val="000000"/>
+          <w:sz w:val="23"/>
+          <w:szCs w:val="23"/>
+          <w:lang w:eastAsia="en-IN"/>
+        </w:rPr>
+        <w:t>):</w:t>
+      </w:r>
+    </w:p>
+    <w:p>
+      <w:pPr>
+        <w:shd w:val="clear" w:color="auto" w:fill="FFFFFE"/>
+        <w:spacing w:after="0" w:line="300" w:lineRule="atLeast"/>
+        <w:rPr>
+          <w:rFonts w:ascii="Courier New" w:eastAsia="Times New Roman" w:hAnsi="Courier New" w:cs="Courier New"/>
+          <w:color w:val="000000"/>
+          <w:sz w:val="23"/>
+          <w:szCs w:val="23"/>
+          <w:lang w:eastAsia="en-IN"/>
+        </w:rPr>
+      </w:pPr>
+      <w:r>
+        <w:rPr>
+          <w:rFonts w:ascii="Courier New" w:eastAsia="Times New Roman" w:hAnsi="Courier New" w:cs="Courier New"/>
+          <w:color w:val="000000"/>
+          <w:sz w:val="23"/>
+          <w:szCs w:val="23"/>
+          <w:lang w:eastAsia="en-IN"/>
+        </w:rPr>
+        <w:t xml:space="preserve">        </w:t>
+      </w:r>
+      <w:r>
+        <w:rPr>
+          <w:rFonts w:ascii="Courier New" w:eastAsia="Times New Roman" w:hAnsi="Courier New" w:cs="Courier New"/>
+          <w:color w:val="0000FF"/>
+          <w:sz w:val="23"/>
+          <w:szCs w:val="23"/>
+          <w:lang w:eastAsia="en-IN"/>
+        </w:rPr>
+        <w:t>if</w:t>
+      </w:r>
+      <w:r>
+        <w:rPr>
+          <w:rFonts w:ascii="Courier New" w:eastAsia="Times New Roman" w:hAnsi="Courier New" w:cs="Courier New"/>
+          <w:color w:val="000000"/>
+          <w:sz w:val="23"/>
+          <w:szCs w:val="23"/>
+          <w:lang w:eastAsia="en-IN"/>
+        </w:rPr>
+        <w:t xml:space="preserve"> (</w:t>
+      </w:r>
+      <w:proofErr w:type="spellStart"/>
+      <w:r>
+        <w:rPr>
+          <w:rFonts w:ascii="Courier New" w:eastAsia="Times New Roman" w:hAnsi="Courier New" w:cs="Courier New"/>
+          <w:color w:val="0000FF"/>
+          <w:sz w:val="23"/>
+          <w:szCs w:val="23"/>
+          <w:lang w:eastAsia="en-IN"/>
+        </w:rPr>
+        <w:t>self</w:t>
+      </w:r>
+      <w:r>
+        <w:rPr>
+          <w:rFonts w:ascii="Courier New" w:eastAsia="Times New Roman" w:hAnsi="Courier New" w:cs="Courier New"/>
+          <w:color w:val="000000"/>
+          <w:sz w:val="23"/>
+          <w:szCs w:val="23"/>
+          <w:lang w:eastAsia="en-IN"/>
+        </w:rPr>
+        <w:t>.age</w:t>
+      </w:r>
+      <w:proofErr w:type="spellEnd"/>
+      <w:r>
+        <w:rPr>
+          <w:rFonts w:ascii="Courier New" w:eastAsia="Times New Roman" w:hAnsi="Courier New" w:cs="Courier New"/>
+          <w:color w:val="000000"/>
+          <w:sz w:val="23"/>
+          <w:szCs w:val="23"/>
+          <w:lang w:eastAsia="en-IN"/>
+        </w:rPr>
+        <w:t xml:space="preserve"> &lt; </w:t>
+      </w:r>
+      <w:r>
+        <w:rPr>
+          <w:rFonts w:ascii="Courier New" w:eastAsia="Times New Roman" w:hAnsi="Courier New" w:cs="Courier New"/>
+          <w:color w:val="137C36"/>
+          <w:sz w:val="23"/>
+          <w:szCs w:val="23"/>
+          <w:lang w:eastAsia="en-IN"/>
+        </w:rPr>
+        <w:t>13</w:t>
+      </w:r>
+      <w:r>
+        <w:rPr>
+          <w:rFonts w:ascii="Courier New" w:eastAsia="Times New Roman" w:hAnsi="Courier New" w:cs="Courier New"/>
+          <w:color w:val="000000"/>
+          <w:sz w:val="23"/>
+          <w:szCs w:val="23"/>
+          <w:lang w:eastAsia="en-IN"/>
+        </w:rPr>
+        <w:t>):</w:t>
+      </w:r>
+    </w:p>
+    <w:p>
+      <w:pPr>
+        <w:shd w:val="clear" w:color="auto" w:fill="FFFFFE"/>
+        <w:spacing w:after="0" w:line="300" w:lineRule="atLeast"/>
+        <w:rPr>
+          <w:rFonts w:ascii="Courier New" w:eastAsia="Times New Roman" w:hAnsi="Courier New" w:cs="Courier New"/>
+          <w:color w:val="000000"/>
+          <w:sz w:val="23"/>
+          <w:szCs w:val="23"/>
+          <w:lang w:eastAsia="en-IN"/>
+        </w:rPr>
+      </w:pPr>
+      <w:r>
+        <w:rPr>
+          <w:rFonts w:ascii="Courier New" w:eastAsia="Times New Roman" w:hAnsi="Courier New" w:cs="Courier New"/>
+          <w:color w:val="000000"/>
+          <w:sz w:val="23"/>
+          <w:szCs w:val="23"/>
+          <w:lang w:eastAsia="en-IN"/>
+        </w:rPr>
+        <w:t xml:space="preserve">            </w:t>
+      </w:r>
+      <w:proofErr w:type="gramStart"/>
+      <w:r>
+        <w:rPr>
+          <w:rFonts w:ascii="Courier New" w:eastAsia="Times New Roman" w:hAnsi="Courier New" w:cs="Courier New"/>
+          <w:color w:val="0000FF"/>
+          <w:sz w:val="23"/>
+          <w:szCs w:val="23"/>
+          <w:lang w:eastAsia="en-IN"/>
+        </w:rPr>
+        <w:t>print</w:t>
+      </w:r>
+      <w:r>
+        <w:rPr>
+          <w:rFonts w:ascii="Courier New" w:eastAsia="Times New Roman" w:hAnsi="Courier New" w:cs="Courier New"/>
+          <w:color w:val="000000"/>
+          <w:sz w:val="23"/>
+          <w:szCs w:val="23"/>
+          <w:lang w:eastAsia="en-IN"/>
+        </w:rPr>
+        <w:t>(</w:t>
+      </w:r>
+      <w:proofErr w:type="gramEnd"/>
+      <w:r>
+        <w:rPr>
+          <w:rFonts w:ascii="Courier New" w:eastAsia="Times New Roman" w:hAnsi="Courier New" w:cs="Courier New"/>
+          <w:color w:val="A31515"/>
+          <w:sz w:val="23"/>
+          <w:szCs w:val="23"/>
+          <w:lang w:eastAsia="en-IN"/>
+        </w:rPr>
+        <w:t>"You are young."</w:t>
+      </w:r>
+      <w:r>
+        <w:rPr>
+          <w:rFonts w:ascii="Courier New" w:eastAsia="Times New Roman" w:hAnsi="Courier New" w:cs="Courier New"/>
+          <w:color w:val="000000"/>
+          <w:sz w:val="23"/>
+          <w:szCs w:val="23"/>
+          <w:lang w:eastAsia="en-IN"/>
+        </w:rPr>
+        <w:t>)</w:t>
+      </w:r>
+    </w:p>
+    <w:p>
+      <w:pPr>
+        <w:shd w:val="clear" w:color="auto" w:fill="FFFFFE"/>
+        <w:spacing w:after="0" w:line="300" w:lineRule="atLeast"/>
+        <w:rPr>
+          <w:rFonts w:ascii="Courier New" w:eastAsia="Times New Roman" w:hAnsi="Courier New" w:cs="Courier New"/>
+          <w:color w:val="000000"/>
+          <w:sz w:val="23"/>
+          <w:szCs w:val="23"/>
+          <w:lang w:eastAsia="en-IN"/>
+        </w:rPr>
+      </w:pPr>
+      <w:r>
+        <w:rPr>
+          <w:rFonts w:ascii="Courier New" w:eastAsia="Times New Roman" w:hAnsi="Courier New" w:cs="Courier New"/>
+          <w:color w:val="000000"/>
+          <w:sz w:val="23"/>
+          <w:szCs w:val="23"/>
+          <w:lang w:eastAsia="en-IN"/>
+        </w:rPr>
+        <w:t xml:space="preserve">        </w:t>
+      </w:r>
+      <w:proofErr w:type="spellStart"/>
+      <w:proofErr w:type="gramStart"/>
+      <w:r>
+        <w:rPr>
+          <w:rFonts w:ascii="Courier New" w:eastAsia="Times New Roman" w:hAnsi="Courier New" w:cs="Courier New"/>
+          <w:color w:val="0000FF"/>
+          <w:sz w:val="23"/>
+          <w:szCs w:val="23"/>
+          <w:lang w:eastAsia="en-IN"/>
+        </w:rPr>
+        <w:t>elif</w:t>
+      </w:r>
+      <w:proofErr w:type="spellEnd"/>
+      <w:r>
+        <w:rPr>
+          <w:rFonts w:ascii="Courier New" w:eastAsia="Times New Roman" w:hAnsi="Courier New" w:cs="Courier New"/>
+          <w:color w:val="000000"/>
+          <w:sz w:val="23"/>
+          <w:szCs w:val="23"/>
+          <w:lang w:eastAsia="en-IN"/>
+        </w:rPr>
+        <w:t>(</w:t>
+      </w:r>
+      <w:proofErr w:type="gramEnd"/>
+      <w:r>
+        <w:rPr>
+          <w:rFonts w:ascii="Courier New" w:eastAsia="Times New Roman" w:hAnsi="Courier New" w:cs="Courier New"/>
+          <w:color w:val="137C36"/>
+          <w:sz w:val="23"/>
+          <w:szCs w:val="23"/>
+          <w:lang w:eastAsia="en-IN"/>
+        </w:rPr>
+        <w:t>13</w:t>
+      </w:r>
+      <w:r>
+        <w:rPr>
+          <w:rFonts w:ascii="Courier New" w:eastAsia="Times New Roman" w:hAnsi="Courier New" w:cs="Courier New"/>
+          <w:color w:val="000000"/>
+          <w:sz w:val="23"/>
+          <w:szCs w:val="23"/>
+          <w:lang w:eastAsia="en-IN"/>
+        </w:rPr>
+        <w:t xml:space="preserve"> &lt;= </w:t>
+      </w:r>
+      <w:proofErr w:type="spellStart"/>
+      <w:r>
+        <w:rPr>
+          <w:rFonts w:ascii="Courier New" w:eastAsia="Times New Roman" w:hAnsi="Courier New" w:cs="Courier New"/>
+          <w:color w:val="0000FF"/>
+          <w:sz w:val="23"/>
+          <w:szCs w:val="23"/>
+          <w:lang w:eastAsia="en-IN"/>
+        </w:rPr>
+        <w:t>self</w:t>
+      </w:r>
+      <w:r>
+        <w:rPr>
+          <w:rFonts w:ascii="Courier New" w:eastAsia="Times New Roman" w:hAnsi="Courier New" w:cs="Courier New"/>
+          <w:color w:val="000000"/>
+          <w:sz w:val="23"/>
+          <w:szCs w:val="23"/>
+          <w:lang w:eastAsia="en-IN"/>
+        </w:rPr>
+        <w:t>.age</w:t>
+      </w:r>
+      <w:proofErr w:type="spellEnd"/>
+      <w:r>
+        <w:rPr>
+          <w:rFonts w:ascii="Courier New" w:eastAsia="Times New Roman" w:hAnsi="Courier New" w:cs="Courier New"/>
+          <w:color w:val="000000"/>
+          <w:sz w:val="23"/>
+          <w:szCs w:val="23"/>
+          <w:lang w:eastAsia="en-IN"/>
+        </w:rPr>
+        <w:t xml:space="preserve"> </w:t>
+      </w:r>
+      <w:r>
+        <w:rPr>
+          <w:rFonts w:ascii="Courier New" w:eastAsia="Times New Roman" w:hAnsi="Courier New" w:cs="Courier New"/>
+          <w:color w:val="0000FF"/>
+          <w:sz w:val="23"/>
+          <w:szCs w:val="23"/>
+          <w:lang w:eastAsia="en-IN"/>
+        </w:rPr>
+        <w:t>and</w:t>
+      </w:r>
+      <w:r>
+        <w:rPr>
+          <w:rFonts w:ascii="Courier New" w:eastAsia="Times New Roman" w:hAnsi="Courier New" w:cs="Courier New"/>
+          <w:color w:val="000000"/>
+          <w:sz w:val="23"/>
+          <w:szCs w:val="23"/>
+          <w:lang w:eastAsia="en-IN"/>
+        </w:rPr>
+        <w:t xml:space="preserve"> </w:t>
+      </w:r>
+      <w:proofErr w:type="spellStart"/>
+      <w:r>
+        <w:rPr>
+          <w:rFonts w:ascii="Courier New" w:eastAsia="Times New Roman" w:hAnsi="Courier New" w:cs="Courier New"/>
+          <w:color w:val="0000FF"/>
+          <w:sz w:val="23"/>
+          <w:szCs w:val="23"/>
+          <w:lang w:eastAsia="en-IN"/>
+        </w:rPr>
+        <w:t>self</w:t>
+      </w:r>
+      <w:r>
+        <w:rPr>
+          <w:rFonts w:ascii="Courier New" w:eastAsia="Times New Roman" w:hAnsi="Courier New" w:cs="Courier New"/>
+          <w:color w:val="000000"/>
+          <w:sz w:val="23"/>
+          <w:szCs w:val="23"/>
+          <w:lang w:eastAsia="en-IN"/>
+        </w:rPr>
+        <w:t>.age</w:t>
+      </w:r>
+      <w:proofErr w:type="spellEnd"/>
+      <w:r>
+        <w:rPr>
+          <w:rFonts w:ascii="Courier New" w:eastAsia="Times New Roman" w:hAnsi="Courier New" w:cs="Courier New"/>
+          <w:color w:val="000000"/>
+          <w:sz w:val="23"/>
+          <w:szCs w:val="23"/>
+          <w:lang w:eastAsia="en-IN"/>
+        </w:rPr>
+        <w:t xml:space="preserve"> &lt; </w:t>
+      </w:r>
+      <w:r>
+        <w:rPr>
+          <w:rFonts w:ascii="Courier New" w:eastAsia="Times New Roman" w:hAnsi="Courier New" w:cs="Courier New"/>
+          <w:color w:val="137C36"/>
+          <w:sz w:val="23"/>
+          <w:szCs w:val="23"/>
+          <w:lang w:eastAsia="en-IN"/>
+        </w:rPr>
+        <w:t>18</w:t>
+      </w:r>
+      <w:r>
+        <w:rPr>
+          <w:rFonts w:ascii="Courier New" w:eastAsia="Times New Roman" w:hAnsi="Courier New" w:cs="Courier New"/>
+          <w:color w:val="000000"/>
+          <w:sz w:val="23"/>
+          <w:szCs w:val="23"/>
+          <w:lang w:eastAsia="en-IN"/>
+        </w:rPr>
+        <w:t>):</w:t>
+      </w:r>
+    </w:p>
+    <w:p>
+      <w:pPr>
+        <w:shd w:val="clear" w:color="auto" w:fill="FFFFFE"/>
+        <w:spacing w:after="0" w:line="300" w:lineRule="atLeast"/>
+        <w:rPr>
+          <w:rFonts w:ascii="Courier New" w:eastAsia="Times New Roman" w:hAnsi="Courier New" w:cs="Courier New"/>
+          <w:color w:val="000000"/>
+          <w:sz w:val="23"/>
+          <w:szCs w:val="23"/>
+          <w:lang w:eastAsia="en-IN"/>
+        </w:rPr>
+      </w:pPr>
+      <w:r>
+        <w:rPr>
+          <w:rFonts w:ascii="Courier New" w:eastAsia="Times New Roman" w:hAnsi="Courier New" w:cs="Courier New"/>
+          <w:color w:val="000000"/>
+          <w:sz w:val="23"/>
+          <w:szCs w:val="23"/>
+          <w:lang w:eastAsia="en-IN"/>
+        </w:rPr>
+        <w:t xml:space="preserve">            </w:t>
+      </w:r>
+      <w:proofErr w:type="gramStart"/>
+      <w:r>
+        <w:rPr>
+          <w:rFonts w:ascii="Courier New" w:eastAsia="Times New Roman" w:hAnsi="Courier New" w:cs="Courier New"/>
+          <w:color w:val="0000FF"/>
+          <w:sz w:val="23"/>
+          <w:szCs w:val="23"/>
+          <w:lang w:eastAsia="en-IN"/>
+        </w:rPr>
+        <w:t>print</w:t>
+      </w:r>
+      <w:r>
+        <w:rPr>
+          <w:rFonts w:ascii="Courier New" w:eastAsia="Times New Roman" w:hAnsi="Courier New" w:cs="Courier New"/>
+          <w:color w:val="000000"/>
+          <w:sz w:val="23"/>
+          <w:szCs w:val="23"/>
+          <w:lang w:eastAsia="en-IN"/>
+        </w:rPr>
+        <w:t>(</w:t>
+      </w:r>
+      <w:proofErr w:type="gramEnd"/>
+      <w:r>
+        <w:rPr>
+          <w:rFonts w:ascii="Courier New" w:eastAsia="Times New Roman" w:hAnsi="Courier New" w:cs="Courier New"/>
+          <w:color w:val="A31515"/>
+          <w:sz w:val="23"/>
+          <w:szCs w:val="23"/>
+          <w:lang w:eastAsia="en-IN"/>
+        </w:rPr>
+        <w:t>"You are a teenager."</w:t>
+      </w:r>
+      <w:r>
+        <w:rPr>
+          <w:rFonts w:ascii="Courier New" w:eastAsia="Times New Roman" w:hAnsi="Courier New" w:cs="Courier New"/>
+          <w:color w:val="000000"/>
+          <w:sz w:val="23"/>
+          <w:szCs w:val="23"/>
+          <w:lang w:eastAsia="en-IN"/>
+        </w:rPr>
+        <w:t>)</w:t>
+      </w:r>
+    </w:p>
+    <w:p>
+      <w:pPr>
+        <w:shd w:val="clear" w:color="auto" w:fill="FFFFFE"/>
+        <w:spacing w:after="0" w:line="300" w:lineRule="atLeast"/>
+        <w:rPr>
+          <w:rFonts w:ascii="Courier New" w:eastAsia="Times New Roman" w:hAnsi="Courier New" w:cs="Courier New"/>
+          <w:color w:val="000000"/>
+          <w:sz w:val="23"/>
+          <w:szCs w:val="23"/>
+          <w:lang w:eastAsia="en-IN"/>
+        </w:rPr>
+      </w:pPr>
+      <w:r>
+        <w:rPr>
+          <w:rFonts w:ascii="Courier New" w:eastAsia="Times New Roman" w:hAnsi="Courier New" w:cs="Courier New"/>
+          <w:color w:val="000000"/>
+          <w:sz w:val="23"/>
+          <w:szCs w:val="23"/>
+          <w:lang w:eastAsia="en-IN"/>
+        </w:rPr>
+        <w:t xml:space="preserve">        </w:t>
+      </w:r>
+      <w:r>
+        <w:rPr>
+          <w:rFonts w:ascii="Courier New" w:eastAsia="Times New Roman" w:hAnsi="Courier New" w:cs="Courier New"/>
+          <w:color w:val="0000FF"/>
+          <w:sz w:val="23"/>
+          <w:szCs w:val="23"/>
+          <w:lang w:eastAsia="en-IN"/>
+        </w:rPr>
+        <w:t>else</w:t>
+      </w:r>
+      <w:r>
+        <w:rPr>
+          <w:rFonts w:ascii="Courier New" w:eastAsia="Times New Roman" w:hAnsi="Courier New" w:cs="Courier New"/>
+          <w:color w:val="000000"/>
+          <w:sz w:val="23"/>
+          <w:szCs w:val="23"/>
+          <w:lang w:eastAsia="en-IN"/>
+        </w:rPr>
+        <w:t>:</w:t>
+      </w:r>
+    </w:p>
+    <w:p>
+      <w:pPr>
+        <w:shd w:val="clear" w:color="auto" w:fill="FFFFFE"/>
+        <w:spacing w:after="0" w:line="300" w:lineRule="atLeast"/>
+        <w:rPr>
+          <w:rFonts w:ascii="Courier New" w:eastAsia="Times New Roman" w:hAnsi="Courier New" w:cs="Courier New"/>
+          <w:color w:val="000000"/>
+          <w:sz w:val="23"/>
+          <w:szCs w:val="23"/>
+          <w:lang w:eastAsia="en-IN"/>
+        </w:rPr>
+      </w:pPr>
+      <w:r>
+        <w:rPr>
+          <w:rFonts w:ascii="Courier New" w:eastAsia="Times New Roman" w:hAnsi="Courier New" w:cs="Courier New"/>
+          <w:color w:val="000000"/>
+          <w:sz w:val="23"/>
+          <w:szCs w:val="23"/>
+          <w:lang w:eastAsia="en-IN"/>
+        </w:rPr>
+        <w:t xml:space="preserve">            </w:t>
+      </w:r>
+      <w:proofErr w:type="gramStart"/>
+      <w:r>
+        <w:rPr>
+          <w:rFonts w:ascii="Courier New" w:eastAsia="Times New Roman" w:hAnsi="Courier New" w:cs="Courier New"/>
+          <w:color w:val="0000FF"/>
+          <w:sz w:val="23"/>
+          <w:szCs w:val="23"/>
+          <w:lang w:eastAsia="en-IN"/>
+        </w:rPr>
+        <w:t>print</w:t>
+      </w:r>
+      <w:r>
+        <w:rPr>
+          <w:rFonts w:ascii="Courier New" w:eastAsia="Times New Roman" w:hAnsi="Courier New" w:cs="Courier New"/>
+          <w:color w:val="000000"/>
+          <w:sz w:val="23"/>
+          <w:szCs w:val="23"/>
+          <w:lang w:eastAsia="en-IN"/>
+        </w:rPr>
+        <w:t>(</w:t>
+      </w:r>
+      <w:proofErr w:type="gramEnd"/>
+      <w:r>
+        <w:rPr>
+          <w:rFonts w:ascii="Courier New" w:eastAsia="Times New Roman" w:hAnsi="Courier New" w:cs="Courier New"/>
+          <w:color w:val="A31515"/>
+          <w:sz w:val="23"/>
+          <w:szCs w:val="23"/>
+          <w:lang w:eastAsia="en-IN"/>
+        </w:rPr>
+        <w:t>"You are old."</w:t>
+      </w:r>
+      <w:r>
+        <w:rPr>
+          <w:rFonts w:ascii="Courier New" w:eastAsia="Times New Roman" w:hAnsi="Courier New" w:cs="Courier New"/>
+          <w:color w:val="000000"/>
+          <w:sz w:val="23"/>
+          <w:szCs w:val="23"/>
+          <w:lang w:eastAsia="en-IN"/>
+        </w:rPr>
+        <w:t>)</w:t>
+      </w:r>
+    </w:p>
+    <w:p>
+      <w:pPr>
+        <w:shd w:val="clear" w:color="auto" w:fill="FFFFFE"/>
+        <w:spacing w:after="0" w:line="300" w:lineRule="atLeast"/>
+        <w:rPr>
+          <w:rFonts w:ascii="Courier New" w:eastAsia="Times New Roman" w:hAnsi="Courier New" w:cs="Courier New"/>
+          <w:color w:val="000000"/>
+          <w:sz w:val="23"/>
+          <w:szCs w:val="23"/>
+          <w:lang w:eastAsia="en-IN"/>
+        </w:rPr>
+      </w:pPr>
+      <w:r>
+        <w:rPr>
+          <w:rFonts w:ascii="Courier New" w:eastAsia="Times New Roman" w:hAnsi="Courier New" w:cs="Courier New"/>
+          <w:color w:val="000000"/>
+          <w:sz w:val="23"/>
+          <w:szCs w:val="23"/>
+          <w:lang w:eastAsia="en-IN"/>
+        </w:rPr>
+        <w:t xml:space="preserve">        </w:t>
+      </w:r>
+    </w:p>
+    <w:p>
+      <w:pPr>
+        <w:shd w:val="clear" w:color="auto" w:fill="FFFFFE"/>
+        <w:spacing w:after="0" w:line="300" w:lineRule="atLeast"/>
+        <w:rPr>
+          <w:rFonts w:ascii="Courier New" w:eastAsia="Times New Roman" w:hAnsi="Courier New" w:cs="Courier New"/>
+          <w:color w:val="000000"/>
+          <w:sz w:val="23"/>
+          <w:szCs w:val="23"/>
+          <w:lang w:eastAsia="en-IN"/>
+        </w:rPr>
+      </w:pPr>
+      <w:r>
+        <w:rPr>
+          <w:rFonts w:ascii="Courier New" w:eastAsia="Times New Roman" w:hAnsi="Courier New" w:cs="Courier New"/>
+          <w:color w:val="000000"/>
+          <w:sz w:val="23"/>
+          <w:szCs w:val="23"/>
+          <w:lang w:eastAsia="en-IN"/>
+        </w:rPr>
+        <w:t xml:space="preserve">    </w:t>
+      </w:r>
+      <w:r>
+        <w:rPr>
+          <w:rFonts w:ascii="Courier New" w:eastAsia="Times New Roman" w:hAnsi="Courier New" w:cs="Courier New"/>
+          <w:color w:val="0000FF"/>
+          <w:sz w:val="23"/>
+          <w:szCs w:val="23"/>
+          <w:lang w:eastAsia="en-IN"/>
+        </w:rPr>
+        <w:t>def</w:t>
+      </w:r>
+      <w:r>
+        <w:rPr>
+          <w:rFonts w:ascii="Courier New" w:eastAsia="Times New Roman" w:hAnsi="Courier New" w:cs="Courier New"/>
+          <w:color w:val="000000"/>
+          <w:sz w:val="23"/>
+          <w:szCs w:val="23"/>
+          <w:lang w:eastAsia="en-IN"/>
+        </w:rPr>
+        <w:t xml:space="preserve"> </w:t>
+      </w:r>
+      <w:proofErr w:type="spellStart"/>
+      <w:r>
+        <w:rPr>
+          <w:rFonts w:ascii="Courier New" w:eastAsia="Times New Roman" w:hAnsi="Courier New" w:cs="Courier New"/>
+          <w:color w:val="000000"/>
+          <w:sz w:val="23"/>
+          <w:szCs w:val="23"/>
+          <w:lang w:eastAsia="en-IN"/>
+        </w:rPr>
+        <w:t>yearPasses</w:t>
+      </w:r>
+      <w:proofErr w:type="spellEnd"/>
+      <w:r>
+        <w:rPr>
+          <w:rFonts w:ascii="Courier New" w:eastAsia="Times New Roman" w:hAnsi="Courier New" w:cs="Courier New"/>
+          <w:color w:val="000000"/>
+          <w:sz w:val="23"/>
+          <w:szCs w:val="23"/>
+          <w:lang w:eastAsia="en-IN"/>
+        </w:rPr>
+        <w:t>(</w:t>
+      </w:r>
+      <w:r>
+        <w:rPr>
+          <w:rFonts w:ascii="Courier New" w:eastAsia="Times New Roman" w:hAnsi="Courier New" w:cs="Courier New"/>
+          <w:color w:val="0000FF"/>
+          <w:sz w:val="23"/>
+          <w:szCs w:val="23"/>
+          <w:lang w:eastAsia="en-IN"/>
+        </w:rPr>
+        <w:t>self</w:t>
+      </w:r>
+      <w:r>
+        <w:rPr>
+          <w:rFonts w:ascii="Courier New" w:eastAsia="Times New Roman" w:hAnsi="Courier New" w:cs="Courier New"/>
+          <w:color w:val="000000"/>
+          <w:sz w:val="23"/>
+          <w:szCs w:val="23"/>
+          <w:lang w:eastAsia="en-IN"/>
+        </w:rPr>
+        <w:t>):</w:t>
+      </w:r>
+    </w:p>
+    <w:p>
+      <w:pPr>
+        <w:shd w:val="clear" w:color="auto" w:fill="FFFFFE"/>
+        <w:spacing w:after="0" w:line="300" w:lineRule="atLeast"/>
+        <w:rPr>
+          <w:rFonts w:ascii="Courier New" w:eastAsia="Times New Roman" w:hAnsi="Courier New" w:cs="Courier New"/>
+          <w:color w:val="000000"/>
+          <w:sz w:val="23"/>
+          <w:szCs w:val="23"/>
+          <w:lang w:eastAsia="en-IN"/>
+        </w:rPr>
+      </w:pPr>
+      <w:r>
+        <w:rPr>
+          <w:rFonts w:ascii="Courier New" w:eastAsia="Times New Roman" w:hAnsi="Courier New" w:cs="Courier New"/>
+          <w:color w:val="000000"/>
+          <w:sz w:val="23"/>
+          <w:szCs w:val="23"/>
+          <w:lang w:eastAsia="en-IN"/>
+        </w:rPr>
+        <w:t xml:space="preserve">        </w:t>
+      </w:r>
+      <w:proofErr w:type="spellStart"/>
+      <w:r>
+        <w:rPr>
+          <w:rFonts w:ascii="Courier New" w:eastAsia="Times New Roman" w:hAnsi="Courier New" w:cs="Courier New"/>
+          <w:color w:val="0000FF"/>
+          <w:sz w:val="23"/>
+          <w:szCs w:val="23"/>
+          <w:lang w:eastAsia="en-IN"/>
+        </w:rPr>
+        <w:t>self</w:t>
+      </w:r>
+      <w:r>
+        <w:rPr>
+          <w:rFonts w:ascii="Courier New" w:eastAsia="Times New Roman" w:hAnsi="Courier New" w:cs="Courier New"/>
+          <w:color w:val="000000"/>
+          <w:sz w:val="23"/>
+          <w:szCs w:val="23"/>
+          <w:lang w:eastAsia="en-IN"/>
+        </w:rPr>
+        <w:t>.age</w:t>
+      </w:r>
+      <w:proofErr w:type="spellEnd"/>
+      <w:r>
+        <w:rPr>
+          <w:rFonts w:ascii="Courier New" w:eastAsia="Times New Roman" w:hAnsi="Courier New" w:cs="Courier New"/>
+          <w:color w:val="000000"/>
+          <w:sz w:val="23"/>
+          <w:szCs w:val="23"/>
+          <w:lang w:eastAsia="en-IN"/>
+        </w:rPr>
+        <w:t xml:space="preserve"> += </w:t>
+      </w:r>
+      <w:r>
+        <w:rPr>
+          <w:rFonts w:ascii="Courier New" w:eastAsia="Times New Roman" w:hAnsi="Courier New" w:cs="Courier New"/>
+          <w:color w:val="137C36"/>
+          <w:sz w:val="23"/>
+          <w:szCs w:val="23"/>
+          <w:lang w:eastAsia="en-IN"/>
+        </w:rPr>
+        <w:t>1</w:t>
+      </w:r>
+    </w:p>
+    <w:p>
+      <w:pPr>
+        <w:shd w:val="clear" w:color="auto" w:fill="FFFFFE"/>
+        <w:spacing w:after="0" w:line="300" w:lineRule="atLeast"/>
+        <w:rPr>
+          <w:rFonts w:ascii="Courier New" w:eastAsia="Times New Roman" w:hAnsi="Courier New" w:cs="Courier New"/>
+          <w:color w:val="000000"/>
+          <w:sz w:val="23"/>
+          <w:szCs w:val="23"/>
+          <w:lang w:eastAsia="en-IN"/>
+        </w:rPr>
+      </w:pPr>
+    </w:p>
+    <w:p>
+      <w:pPr>
+        <w:shd w:val="clear" w:color="auto" w:fill="FFFFFE"/>
+        <w:spacing w:after="0" w:line="300" w:lineRule="atLeast"/>
+        <w:rPr>
+          <w:rFonts w:ascii="Courier New" w:eastAsia="Times New Roman" w:hAnsi="Courier New" w:cs="Courier New"/>
+          <w:color w:val="000000"/>
+          <w:sz w:val="23"/>
+          <w:szCs w:val="23"/>
+          <w:lang w:eastAsia="en-IN"/>
+        </w:rPr>
+      </w:pPr>
+      <w:r>
+        <w:rPr>
+          <w:rFonts w:ascii="Courier New" w:eastAsia="Times New Roman" w:hAnsi="Courier New" w:cs="Courier New"/>
+          <w:color w:val="000000"/>
+          <w:sz w:val="23"/>
+          <w:szCs w:val="23"/>
+          <w:lang w:eastAsia="en-IN"/>
+        </w:rPr>
+        <w:t xml:space="preserve">t = </w:t>
+      </w:r>
+      <w:r>
+        <w:rPr>
+          <w:rFonts w:ascii="Courier New" w:eastAsia="Times New Roman" w:hAnsi="Courier New" w:cs="Courier New"/>
+          <w:color w:val="0000FF"/>
+          <w:sz w:val="23"/>
+          <w:szCs w:val="23"/>
+          <w:lang w:eastAsia="en-IN"/>
+        </w:rPr>
+        <w:t>int</w:t>
+      </w:r>
+      <w:r>
+        <w:rPr>
+          <w:rFonts w:ascii="Courier New" w:eastAsia="Times New Roman" w:hAnsi="Courier New" w:cs="Courier New"/>
+          <w:color w:val="000000"/>
+          <w:sz w:val="23"/>
+          <w:szCs w:val="23"/>
+          <w:lang w:eastAsia="en-IN"/>
+        </w:rPr>
+        <w:t>(</w:t>
+      </w:r>
+      <w:proofErr w:type="gramStart"/>
+      <w:r>
+        <w:rPr>
+          <w:rFonts w:ascii="Courier New" w:eastAsia="Times New Roman" w:hAnsi="Courier New" w:cs="Courier New"/>
+          <w:color w:val="0000FF"/>
+          <w:sz w:val="23"/>
+          <w:szCs w:val="23"/>
+          <w:lang w:eastAsia="en-IN"/>
+        </w:rPr>
+        <w:t>input</w:t>
+      </w:r>
+      <w:r>
+        <w:rPr>
+          <w:rFonts w:ascii="Courier New" w:eastAsia="Times New Roman" w:hAnsi="Courier New" w:cs="Courier New"/>
+          <w:color w:val="000000"/>
+          <w:sz w:val="23"/>
+          <w:szCs w:val="23"/>
+          <w:lang w:eastAsia="en-IN"/>
+        </w:rPr>
+        <w:t>(</w:t>
+      </w:r>
+      <w:proofErr w:type="gramEnd"/>
+      <w:r>
+        <w:rPr>
+          <w:rFonts w:ascii="Courier New" w:eastAsia="Times New Roman" w:hAnsi="Courier New" w:cs="Courier New"/>
+          <w:color w:val="000000"/>
+          <w:sz w:val="23"/>
+          <w:szCs w:val="23"/>
+          <w:lang w:eastAsia="en-IN"/>
+        </w:rPr>
+        <w:t>))</w:t>
+      </w:r>
+    </w:p>
+    <w:p>
+      <w:pPr>
+        <w:shd w:val="clear" w:color="auto" w:fill="FFFFFE"/>
+        <w:spacing w:after="0" w:line="300" w:lineRule="atLeast"/>
+        <w:rPr>
+          <w:rFonts w:ascii="Courier New" w:eastAsia="Times New Roman" w:hAnsi="Courier New" w:cs="Courier New"/>
+          <w:color w:val="000000"/>
+          <w:sz w:val="23"/>
+          <w:szCs w:val="23"/>
+          <w:lang w:eastAsia="en-IN"/>
+        </w:rPr>
+      </w:pPr>
+      <w:r>
+        <w:rPr>
+          <w:rFonts w:ascii="Courier New" w:eastAsia="Times New Roman" w:hAnsi="Courier New" w:cs="Courier New"/>
+          <w:color w:val="0000FF"/>
+          <w:sz w:val="23"/>
+          <w:szCs w:val="23"/>
+          <w:lang w:eastAsia="en-IN"/>
+        </w:rPr>
+        <w:t>for</w:t>
+      </w:r>
+      <w:r>
+        <w:rPr>
+          <w:rFonts w:ascii="Courier New" w:eastAsia="Times New Roman" w:hAnsi="Courier New" w:cs="Courier New"/>
+          <w:color w:val="000000"/>
+          <w:sz w:val="23"/>
+          <w:szCs w:val="23"/>
+          <w:lang w:eastAsia="en-IN"/>
+        </w:rPr>
+        <w:t xml:space="preserve"> </w:t>
+      </w:r>
+      <w:proofErr w:type="spellStart"/>
+      <w:r>
+        <w:rPr>
+          <w:rFonts w:ascii="Courier New" w:eastAsia="Times New Roman" w:hAnsi="Courier New" w:cs="Courier New"/>
+          <w:color w:val="000000"/>
+          <w:sz w:val="23"/>
+          <w:szCs w:val="23"/>
+          <w:lang w:eastAsia="en-IN"/>
+        </w:rPr>
+        <w:t>i</w:t>
+      </w:r>
+      <w:proofErr w:type="spellEnd"/>
+      <w:r>
+        <w:rPr>
+          <w:rFonts w:ascii="Courier New" w:eastAsia="Times New Roman" w:hAnsi="Courier New" w:cs="Courier New"/>
+          <w:color w:val="000000"/>
+          <w:sz w:val="23"/>
+          <w:szCs w:val="23"/>
+          <w:lang w:eastAsia="en-IN"/>
+        </w:rPr>
+        <w:t xml:space="preserve"> </w:t>
+      </w:r>
+      <w:r>
+        <w:rPr>
+          <w:rFonts w:ascii="Courier New" w:eastAsia="Times New Roman" w:hAnsi="Courier New" w:cs="Courier New"/>
+          <w:color w:val="0000FF"/>
+          <w:sz w:val="23"/>
+          <w:szCs w:val="23"/>
+          <w:lang w:eastAsia="en-IN"/>
+        </w:rPr>
+        <w:t>in</w:t>
+      </w:r>
+      <w:r>
+        <w:rPr>
+          <w:rFonts w:ascii="Courier New" w:eastAsia="Times New Roman" w:hAnsi="Courier New" w:cs="Courier New"/>
+          <w:color w:val="000000"/>
+          <w:sz w:val="23"/>
+          <w:szCs w:val="23"/>
+          <w:lang w:eastAsia="en-IN"/>
+        </w:rPr>
+        <w:t xml:space="preserve"> </w:t>
+      </w:r>
+      <w:proofErr w:type="gramStart"/>
+      <w:r>
+        <w:rPr>
+          <w:rFonts w:ascii="Courier New" w:eastAsia="Times New Roman" w:hAnsi="Courier New" w:cs="Courier New"/>
+          <w:color w:val="0000FF"/>
+          <w:sz w:val="23"/>
+          <w:szCs w:val="23"/>
+          <w:lang w:eastAsia="en-IN"/>
+        </w:rPr>
+        <w:t>range</w:t>
+      </w:r>
+      <w:r>
+        <w:rPr>
+          <w:rFonts w:ascii="Courier New" w:eastAsia="Times New Roman" w:hAnsi="Courier New" w:cs="Courier New"/>
+          <w:color w:val="000000"/>
+          <w:sz w:val="23"/>
+          <w:szCs w:val="23"/>
+          <w:lang w:eastAsia="en-IN"/>
+        </w:rPr>
+        <w:t>(</w:t>
+      </w:r>
+      <w:proofErr w:type="gramEnd"/>
+      <w:r>
+        <w:rPr>
+          <w:rFonts w:ascii="Courier New" w:eastAsia="Times New Roman" w:hAnsi="Courier New" w:cs="Courier New"/>
+          <w:color w:val="137C36"/>
+          <w:sz w:val="23"/>
+          <w:szCs w:val="23"/>
+          <w:lang w:eastAsia="en-IN"/>
+        </w:rPr>
+        <w:t>0</w:t>
+      </w:r>
+      <w:r>
+        <w:rPr>
+          <w:rFonts w:ascii="Courier New" w:eastAsia="Times New Roman" w:hAnsi="Courier New" w:cs="Courier New"/>
+          <w:color w:val="000000"/>
+          <w:sz w:val="23"/>
+          <w:szCs w:val="23"/>
+          <w:lang w:eastAsia="en-IN"/>
+        </w:rPr>
+        <w:t>, t):</w:t>
+      </w:r>
+    </w:p>
+    <w:p>
+      <w:pPr>
+        <w:shd w:val="clear" w:color="auto" w:fill="FFFFFE"/>
+        <w:spacing w:after="0" w:line="300" w:lineRule="atLeast"/>
+        <w:rPr>
+          <w:rFonts w:ascii="Courier New" w:eastAsia="Times New Roman" w:hAnsi="Courier New" w:cs="Courier New"/>
+          <w:color w:val="000000"/>
+          <w:sz w:val="23"/>
+          <w:szCs w:val="23"/>
+          <w:lang w:eastAsia="en-IN"/>
+        </w:rPr>
+      </w:pPr>
+      <w:r>
+        <w:rPr>
+          <w:rFonts w:ascii="Courier New" w:eastAsia="Times New Roman" w:hAnsi="Courier New" w:cs="Courier New"/>
+          <w:color w:val="000000"/>
+          <w:sz w:val="23"/>
+          <w:szCs w:val="23"/>
+          <w:lang w:eastAsia="en-IN"/>
+        </w:rPr>
+        <w:t xml:space="preserve">    age = </w:t>
+      </w:r>
+      <w:r>
+        <w:rPr>
+          <w:rFonts w:ascii="Courier New" w:eastAsia="Times New Roman" w:hAnsi="Courier New" w:cs="Courier New"/>
+          <w:color w:val="0000FF"/>
+          <w:sz w:val="23"/>
+          <w:szCs w:val="23"/>
+          <w:lang w:eastAsia="en-IN"/>
+        </w:rPr>
+        <w:t>int</w:t>
+      </w:r>
+      <w:r>
+        <w:rPr>
+          <w:rFonts w:ascii="Courier New" w:eastAsia="Times New Roman" w:hAnsi="Courier New" w:cs="Courier New"/>
+          <w:color w:val="000000"/>
+          <w:sz w:val="23"/>
+          <w:szCs w:val="23"/>
+          <w:lang w:eastAsia="en-IN"/>
+        </w:rPr>
+        <w:t>(</w:t>
+      </w:r>
+      <w:proofErr w:type="gramStart"/>
+      <w:r>
+        <w:rPr>
+          <w:rFonts w:ascii="Courier New" w:eastAsia="Times New Roman" w:hAnsi="Courier New" w:cs="Courier New"/>
+          <w:color w:val="0000FF"/>
+          <w:sz w:val="23"/>
+          <w:szCs w:val="23"/>
+          <w:lang w:eastAsia="en-IN"/>
+        </w:rPr>
+        <w:t>input</w:t>
+      </w:r>
+      <w:r>
+        <w:rPr>
+          <w:rFonts w:ascii="Courier New" w:eastAsia="Times New Roman" w:hAnsi="Courier New" w:cs="Courier New"/>
+          <w:color w:val="000000"/>
+          <w:sz w:val="23"/>
+          <w:szCs w:val="23"/>
+          <w:lang w:eastAsia="en-IN"/>
+        </w:rPr>
+        <w:t>(</w:t>
+      </w:r>
+      <w:proofErr w:type="gramEnd"/>
+      <w:r>
+        <w:rPr>
+          <w:rFonts w:ascii="Courier New" w:eastAsia="Times New Roman" w:hAnsi="Courier New" w:cs="Courier New"/>
+          <w:color w:val="000000"/>
+          <w:sz w:val="23"/>
+          <w:szCs w:val="23"/>
+          <w:lang w:eastAsia="en-IN"/>
+        </w:rPr>
+        <w:t xml:space="preserve">))         </w:t>
+      </w:r>
+    </w:p>
+    <w:p>
+      <w:pPr>
+        <w:shd w:val="clear" w:color="auto" w:fill="FFFFFE"/>
+        <w:spacing w:after="0" w:line="300" w:lineRule="atLeast"/>
+        <w:rPr>
+          <w:rFonts w:ascii="Courier New" w:eastAsia="Times New Roman" w:hAnsi="Courier New" w:cs="Courier New"/>
+          <w:color w:val="000000"/>
+          <w:sz w:val="23"/>
+          <w:szCs w:val="23"/>
+          <w:lang w:eastAsia="en-IN"/>
+        </w:rPr>
+      </w:pPr>
+      <w:r>
+        <w:rPr>
+          <w:rFonts w:ascii="Courier New" w:eastAsia="Times New Roman" w:hAnsi="Courier New" w:cs="Courier New"/>
+          <w:color w:val="000000"/>
+          <w:sz w:val="23"/>
+          <w:szCs w:val="23"/>
+          <w:lang w:eastAsia="en-IN"/>
+        </w:rPr>
+        <w:t>    p = Person(age)  </w:t>
+      </w:r>
+    </w:p>
+    <w:p>
+      <w:pPr>
+        <w:shd w:val="clear" w:color="auto" w:fill="FFFFFE"/>
+        <w:spacing w:after="0" w:line="300" w:lineRule="atLeast"/>
+        <w:rPr>
+          <w:rFonts w:ascii="Courier New" w:eastAsia="Times New Roman" w:hAnsi="Courier New" w:cs="Courier New"/>
+          <w:color w:val="000000"/>
+          <w:sz w:val="23"/>
+          <w:szCs w:val="23"/>
+          <w:lang w:eastAsia="en-IN"/>
+        </w:rPr>
+      </w:pPr>
+      <w:r>
+        <w:rPr>
+          <w:rFonts w:ascii="Courier New" w:eastAsia="Times New Roman" w:hAnsi="Courier New" w:cs="Courier New"/>
+          <w:color w:val="000000"/>
+          <w:sz w:val="23"/>
+          <w:szCs w:val="23"/>
+          <w:lang w:eastAsia="en-IN"/>
+        </w:rPr>
+        <w:t xml:space="preserve">    </w:t>
+      </w:r>
+      <w:proofErr w:type="spellStart"/>
+      <w:proofErr w:type="gramStart"/>
+      <w:r>
+        <w:rPr>
+          <w:rFonts w:ascii="Courier New" w:eastAsia="Times New Roman" w:hAnsi="Courier New" w:cs="Courier New"/>
+          <w:color w:val="000000"/>
+          <w:sz w:val="23"/>
+          <w:szCs w:val="23"/>
+          <w:lang w:eastAsia="en-IN"/>
+        </w:rPr>
+        <w:t>p.amIOld</w:t>
+      </w:r>
+      <w:proofErr w:type="spellEnd"/>
+      <w:proofErr w:type="gramEnd"/>
+      <w:r>
+        <w:rPr>
+          <w:rFonts w:ascii="Courier New" w:eastAsia="Times New Roman" w:hAnsi="Courier New" w:cs="Courier New"/>
+          <w:color w:val="000000"/>
+          <w:sz w:val="23"/>
+          <w:szCs w:val="23"/>
+          <w:lang w:eastAsia="en-IN"/>
+        </w:rPr>
+        <w:t>()</w:t>
+      </w:r>
+    </w:p>
+    <w:p>
+      <w:pPr>
+        <w:shd w:val="clear" w:color="auto" w:fill="FFFFFE"/>
+        <w:spacing w:after="0" w:line="300" w:lineRule="atLeast"/>
+        <w:rPr>
+          <w:rFonts w:ascii="Courier New" w:eastAsia="Times New Roman" w:hAnsi="Courier New" w:cs="Courier New"/>
+          <w:color w:val="000000"/>
+          <w:sz w:val="23"/>
+          <w:szCs w:val="23"/>
+          <w:lang w:eastAsia="en-IN"/>
+        </w:rPr>
+      </w:pPr>
+      <w:r>
+        <w:rPr>
+          <w:rFonts w:ascii="Courier New" w:eastAsia="Times New Roman" w:hAnsi="Courier New" w:cs="Courier New"/>
+          <w:color w:val="000000"/>
+          <w:sz w:val="23"/>
+          <w:szCs w:val="23"/>
+          <w:lang w:eastAsia="en-IN"/>
+        </w:rPr>
+        <w:t xml:space="preserve">    </w:t>
+      </w:r>
+      <w:r>
+        <w:rPr>
+          <w:rFonts w:ascii="Courier New" w:eastAsia="Times New Roman" w:hAnsi="Courier New" w:cs="Courier New"/>
+          <w:color w:val="0000FF"/>
+          <w:sz w:val="23"/>
+          <w:szCs w:val="23"/>
+          <w:lang w:eastAsia="en-IN"/>
+        </w:rPr>
+        <w:t>for</w:t>
+      </w:r>
+      <w:r>
+        <w:rPr>
+          <w:rFonts w:ascii="Courier New" w:eastAsia="Times New Roman" w:hAnsi="Courier New" w:cs="Courier New"/>
+          <w:color w:val="000000"/>
+          <w:sz w:val="23"/>
+          <w:szCs w:val="23"/>
+          <w:lang w:eastAsia="en-IN"/>
+        </w:rPr>
+        <w:t xml:space="preserve"> j </w:t>
+      </w:r>
+      <w:r>
+        <w:rPr>
+          <w:rFonts w:ascii="Courier New" w:eastAsia="Times New Roman" w:hAnsi="Courier New" w:cs="Courier New"/>
+          <w:color w:val="0000FF"/>
+          <w:sz w:val="23"/>
+          <w:szCs w:val="23"/>
+          <w:lang w:eastAsia="en-IN"/>
+        </w:rPr>
+        <w:t>in</w:t>
+      </w:r>
+      <w:r>
+        <w:rPr>
+          <w:rFonts w:ascii="Courier New" w:eastAsia="Times New Roman" w:hAnsi="Courier New" w:cs="Courier New"/>
+          <w:color w:val="000000"/>
+          <w:sz w:val="23"/>
+          <w:szCs w:val="23"/>
+          <w:lang w:eastAsia="en-IN"/>
+        </w:rPr>
+        <w:t xml:space="preserve"> </w:t>
+      </w:r>
+      <w:proofErr w:type="gramStart"/>
+      <w:r>
+        <w:rPr>
+          <w:rFonts w:ascii="Courier New" w:eastAsia="Times New Roman" w:hAnsi="Courier New" w:cs="Courier New"/>
+          <w:color w:val="0000FF"/>
+          <w:sz w:val="23"/>
+          <w:szCs w:val="23"/>
+          <w:lang w:eastAsia="en-IN"/>
+        </w:rPr>
+        <w:t>range</w:t>
+      </w:r>
+      <w:r>
+        <w:rPr>
+          <w:rFonts w:ascii="Courier New" w:eastAsia="Times New Roman" w:hAnsi="Courier New" w:cs="Courier New"/>
+          <w:color w:val="000000"/>
+          <w:sz w:val="23"/>
+          <w:szCs w:val="23"/>
+          <w:lang w:eastAsia="en-IN"/>
+        </w:rPr>
+        <w:t>(</w:t>
+      </w:r>
+      <w:proofErr w:type="gramEnd"/>
+      <w:r>
+        <w:rPr>
+          <w:rFonts w:ascii="Courier New" w:eastAsia="Times New Roman" w:hAnsi="Courier New" w:cs="Courier New"/>
+          <w:color w:val="137C36"/>
+          <w:sz w:val="23"/>
+          <w:szCs w:val="23"/>
+          <w:lang w:eastAsia="en-IN"/>
+        </w:rPr>
+        <w:t>0</w:t>
+      </w:r>
+      <w:r>
+        <w:rPr>
+          <w:rFonts w:ascii="Courier New" w:eastAsia="Times New Roman" w:hAnsi="Courier New" w:cs="Courier New"/>
+          <w:color w:val="000000"/>
+          <w:sz w:val="23"/>
+          <w:szCs w:val="23"/>
+          <w:lang w:eastAsia="en-IN"/>
+        </w:rPr>
+        <w:t xml:space="preserve">, </w:t>
+      </w:r>
+      <w:r>
+        <w:rPr>
+          <w:rFonts w:ascii="Courier New" w:eastAsia="Times New Roman" w:hAnsi="Courier New" w:cs="Courier New"/>
+          <w:color w:val="137C36"/>
+          <w:sz w:val="23"/>
+          <w:szCs w:val="23"/>
+          <w:lang w:eastAsia="en-IN"/>
+        </w:rPr>
+        <w:t>3</w:t>
+      </w:r>
+      <w:r>
+        <w:rPr>
+          <w:rFonts w:ascii="Courier New" w:eastAsia="Times New Roman" w:hAnsi="Courier New" w:cs="Courier New"/>
+          <w:color w:val="000000"/>
+          <w:sz w:val="23"/>
+          <w:szCs w:val="23"/>
+          <w:lang w:eastAsia="en-IN"/>
+        </w:rPr>
+        <w:t>):</w:t>
+      </w:r>
+    </w:p>
+    <w:p>
+      <w:pPr>
+        <w:shd w:val="clear" w:color="auto" w:fill="FFFFFE"/>
+        <w:spacing w:after="0" w:line="300" w:lineRule="atLeast"/>
+        <w:rPr>
+          <w:rFonts w:ascii="Courier New" w:eastAsia="Times New Roman" w:hAnsi="Courier New" w:cs="Courier New"/>
+          <w:color w:val="000000"/>
+          <w:sz w:val="23"/>
+          <w:szCs w:val="23"/>
+          <w:lang w:eastAsia="en-IN"/>
+        </w:rPr>
+      </w:pPr>
+      <w:r>
+        <w:rPr>
+          <w:rFonts w:ascii="Courier New" w:eastAsia="Times New Roman" w:hAnsi="Courier New" w:cs="Courier New"/>
+          <w:color w:val="000000"/>
+          <w:sz w:val="23"/>
+          <w:szCs w:val="23"/>
+          <w:lang w:eastAsia="en-IN"/>
+        </w:rPr>
+        <w:t xml:space="preserve">        </w:t>
+      </w:r>
+      <w:proofErr w:type="spellStart"/>
+      <w:proofErr w:type="gramStart"/>
+      <w:r>
+        <w:rPr>
+          <w:rFonts w:ascii="Courier New" w:eastAsia="Times New Roman" w:hAnsi="Courier New" w:cs="Courier New"/>
+          <w:color w:val="000000"/>
+          <w:sz w:val="23"/>
+          <w:szCs w:val="23"/>
+          <w:lang w:eastAsia="en-IN"/>
+        </w:rPr>
+        <w:t>p.yearPasses</w:t>
+      </w:r>
+      <w:proofErr w:type="spellEnd"/>
+      <w:proofErr w:type="gramEnd"/>
+      <w:r>
+        <w:rPr>
+          <w:rFonts w:ascii="Courier New" w:eastAsia="Times New Roman" w:hAnsi="Courier New" w:cs="Courier New"/>
+          <w:color w:val="000000"/>
+          <w:sz w:val="23"/>
+          <w:szCs w:val="23"/>
+          <w:lang w:eastAsia="en-IN"/>
+        </w:rPr>
+        <w:t xml:space="preserve">()       </w:t>
+      </w:r>
+    </w:p>
+    <w:p>
+      <w:pPr>
+        <w:shd w:val="clear" w:color="auto" w:fill="FFFFFE"/>
+        <w:spacing w:after="0" w:line="300" w:lineRule="atLeast"/>
+        <w:rPr>
+          <w:rFonts w:ascii="Courier New" w:eastAsia="Times New Roman" w:hAnsi="Courier New" w:cs="Courier New"/>
+          <w:color w:val="000000"/>
+          <w:sz w:val="23"/>
+          <w:szCs w:val="23"/>
+          <w:lang w:eastAsia="en-IN"/>
+        </w:rPr>
+      </w:pPr>
+      <w:r>
+        <w:rPr>
+          <w:rFonts w:ascii="Courier New" w:eastAsia="Times New Roman" w:hAnsi="Courier New" w:cs="Courier New"/>
+          <w:color w:val="000000"/>
+          <w:sz w:val="23"/>
+          <w:szCs w:val="23"/>
+          <w:lang w:eastAsia="en-IN"/>
+        </w:rPr>
+        <w:t xml:space="preserve">    </w:t>
+      </w:r>
+      <w:proofErr w:type="spellStart"/>
+      <w:proofErr w:type="gramStart"/>
+      <w:r>
+        <w:rPr>
+          <w:rFonts w:ascii="Courier New" w:eastAsia="Times New Roman" w:hAnsi="Courier New" w:cs="Courier New"/>
+          <w:color w:val="000000"/>
+          <w:sz w:val="23"/>
+          <w:szCs w:val="23"/>
+          <w:lang w:eastAsia="en-IN"/>
+        </w:rPr>
+        <w:t>p.amIOld</w:t>
+      </w:r>
+      <w:proofErr w:type="spellEnd"/>
+      <w:proofErr w:type="gramEnd"/>
+      <w:r>
+        <w:rPr>
+          <w:rFonts w:ascii="Courier New" w:eastAsia="Times New Roman" w:hAnsi="Courier New" w:cs="Courier New"/>
+          <w:color w:val="000000"/>
+          <w:sz w:val="23"/>
+          <w:szCs w:val="23"/>
+          <w:lang w:eastAsia="en-IN"/>
+        </w:rPr>
+        <w:t>()</w:t>
+      </w:r>
+    </w:p>
+    <w:p>
+      <w:pPr>
+        <w:shd w:val="clear" w:color="auto" w:fill="FFFFFE"/>
+        <w:spacing w:after="0" w:line="300" w:lineRule="atLeast"/>
+        <w:rPr>
+          <w:rFonts w:ascii="Courier New" w:eastAsia="Times New Roman" w:hAnsi="Courier New" w:cs="Courier New"/>
+          <w:color w:val="000000"/>
+          <w:sz w:val="23"/>
+          <w:szCs w:val="23"/>
+          <w:lang w:eastAsia="en-IN"/>
+        </w:rPr>
+      </w:pPr>
+      <w:r>
+        <w:rPr>
+          <w:rFonts w:ascii="Courier New" w:eastAsia="Times New Roman" w:hAnsi="Courier New" w:cs="Courier New"/>
+          <w:color w:val="000000"/>
+          <w:sz w:val="23"/>
+          <w:szCs w:val="23"/>
+          <w:lang w:eastAsia="en-IN"/>
+        </w:rPr>
+        <w:t xml:space="preserve">    </w:t>
+      </w:r>
+      <w:proofErr w:type="gramStart"/>
+      <w:r>
+        <w:rPr>
+          <w:rFonts w:ascii="Courier New" w:eastAsia="Times New Roman" w:hAnsi="Courier New" w:cs="Courier New"/>
+          <w:color w:val="0000FF"/>
+          <w:sz w:val="23"/>
+          <w:szCs w:val="23"/>
+          <w:lang w:eastAsia="en-IN"/>
+        </w:rPr>
+        <w:t>print</w:t>
+      </w:r>
+      <w:r>
+        <w:rPr>
+          <w:rFonts w:ascii="Courier New" w:eastAsia="Times New Roman" w:hAnsi="Courier New" w:cs="Courier New"/>
+          <w:color w:val="000000"/>
+          <w:sz w:val="23"/>
+          <w:szCs w:val="23"/>
+          <w:lang w:eastAsia="en-IN"/>
+        </w:rPr>
+        <w:t>(</w:t>
+      </w:r>
+      <w:proofErr w:type="gramEnd"/>
+      <w:r>
+        <w:rPr>
+          <w:rFonts w:ascii="Courier New" w:eastAsia="Times New Roman" w:hAnsi="Courier New" w:cs="Courier New"/>
+          <w:color w:val="A31515"/>
+          <w:sz w:val="23"/>
+          <w:szCs w:val="23"/>
+          <w:lang w:eastAsia="en-IN"/>
+        </w:rPr>
+        <w:t>""</w:t>
+      </w:r>
+      <w:r>
+        <w:rPr>
+          <w:rFonts w:ascii="Courier New" w:eastAsia="Times New Roman" w:hAnsi="Courier New" w:cs="Courier New"/>
+          <w:color w:val="000000"/>
+          <w:sz w:val="23"/>
+          <w:szCs w:val="23"/>
+          <w:lang w:eastAsia="en-IN"/>
+        </w:rPr>
+        <w:t>)</w:t>
+      </w:r>
+    </w:p>
+    <w:p>
+      <w:pPr>
+        <w:spacing w:before="240"/>
+      </w:pPr>
+    </w:p>
+    <w:p>
+      <w:pPr>
+        <w:spacing w:before="240"/>
+      </w:pPr>
+    </w:p>
     <w:sectPr>
       <w:pgSz w:w="11906" w:h="16838"/>
       <w:pgMar w:top="1440" w:right="1440" w:bottom="1440" w:left="1440" w:header="708" w:footer="708" w:gutter="0"/>
@@ -7673,9 +10626,9 @@
     </w:lvl>
   </w:abstractNum>
   <w:abstractNum w:abstractNumId="1" w15:restartNumberingAfterBreak="0">
-    <w:nsid w:val="1A2D631A"/>
+    <w:nsid w:val="041429FA"/>
     <w:multiLevelType w:val="multilevel"/>
-    <w:tmpl w:val="2E108D52"/>
+    <w:tmpl w:val="14FC60B8"/>
     <w:lvl w:ilvl="0">
       <w:start w:val="1"/>
       <w:numFmt w:val="bullet"/>
@@ -7822,9 +10775,9 @@
     </w:lvl>
   </w:abstractNum>
   <w:abstractNum w:abstractNumId="2" w15:restartNumberingAfterBreak="0">
-    <w:nsid w:val="20242E34"/>
+    <w:nsid w:val="0CBC3C23"/>
     <w:multiLevelType w:val="multilevel"/>
-    <w:tmpl w:val="61A802DC"/>
+    <w:tmpl w:val="86F04D38"/>
     <w:lvl w:ilvl="0">
       <w:start w:val="1"/>
       <w:numFmt w:val="decimal"/>
@@ -7837,10 +10790,10 @@
         <w:ind w:left="720" w:hanging="360"/>
       </w:pPr>
     </w:lvl>
-    <w:lvl w:ilvl="1" w:tentative="1">
+    <w:lvl w:ilvl="1">
       <w:start w:val="1"/>
-      <w:numFmt w:val="decimal"/>
-      <w:lvlText w:val="%2."/>
+      <w:numFmt w:val="bullet"/>
+      <w:lvlText w:val="o"/>
       <w:lvlJc w:val="left"/>
       <w:pPr>
         <w:tabs>
@@ -7848,6 +10801,10 @@
         </w:tabs>
         <w:ind w:left="1440" w:hanging="360"/>
       </w:pPr>
+      <w:rPr>
+        <w:rFonts w:ascii="Courier New" w:hAnsi="Courier New" w:hint="default"/>
+        <w:sz w:val="20"/>
+      </w:rPr>
     </w:lvl>
     <w:lvl w:ilvl="2" w:tentative="1">
       <w:start w:val="1"/>
@@ -7935,9 +10892,9 @@
     </w:lvl>
   </w:abstractNum>
   <w:abstractNum w:abstractNumId="3" w15:restartNumberingAfterBreak="0">
-    <w:nsid w:val="558C2AAC"/>
+    <w:nsid w:val="1A2D631A"/>
     <w:multiLevelType w:val="multilevel"/>
-    <w:tmpl w:val="68EA6A36"/>
+    <w:tmpl w:val="2E108D52"/>
     <w:lvl w:ilvl="0">
       <w:start w:val="1"/>
       <w:numFmt w:val="bullet"/>
@@ -8083,17 +11040,285 @@
       </w:rPr>
     </w:lvl>
   </w:abstractNum>
+  <w:abstractNum w:abstractNumId="4" w15:restartNumberingAfterBreak="0">
+    <w:nsid w:val="20242E34"/>
+    <w:multiLevelType w:val="multilevel"/>
+    <w:tmpl w:val="61A802DC"/>
+    <w:lvl w:ilvl="0">
+      <w:start w:val="1"/>
+      <w:numFmt w:val="decimal"/>
+      <w:lvlText w:val="%1."/>
+      <w:lvlJc w:val="left"/>
+      <w:pPr>
+        <w:tabs>
+          <w:tab w:val="num" w:pos="720"/>
+        </w:tabs>
+        <w:ind w:left="720" w:hanging="360"/>
+      </w:pPr>
+    </w:lvl>
+    <w:lvl w:ilvl="1" w:tentative="1">
+      <w:start w:val="1"/>
+      <w:numFmt w:val="decimal"/>
+      <w:lvlText w:val="%2."/>
+      <w:lvlJc w:val="left"/>
+      <w:pPr>
+        <w:tabs>
+          <w:tab w:val="num" w:pos="1440"/>
+        </w:tabs>
+        <w:ind w:left="1440" w:hanging="360"/>
+      </w:pPr>
+    </w:lvl>
+    <w:lvl w:ilvl="2" w:tentative="1">
+      <w:start w:val="1"/>
+      <w:numFmt w:val="decimal"/>
+      <w:lvlText w:val="%3."/>
+      <w:lvlJc w:val="left"/>
+      <w:pPr>
+        <w:tabs>
+          <w:tab w:val="num" w:pos="2160"/>
+        </w:tabs>
+        <w:ind w:left="2160" w:hanging="360"/>
+      </w:pPr>
+    </w:lvl>
+    <w:lvl w:ilvl="3" w:tentative="1">
+      <w:start w:val="1"/>
+      <w:numFmt w:val="decimal"/>
+      <w:lvlText w:val="%4."/>
+      <w:lvlJc w:val="left"/>
+      <w:pPr>
+        <w:tabs>
+          <w:tab w:val="num" w:pos="2880"/>
+        </w:tabs>
+        <w:ind w:left="2880" w:hanging="360"/>
+      </w:pPr>
+    </w:lvl>
+    <w:lvl w:ilvl="4" w:tentative="1">
+      <w:start w:val="1"/>
+      <w:numFmt w:val="decimal"/>
+      <w:lvlText w:val="%5."/>
+      <w:lvlJc w:val="left"/>
+      <w:pPr>
+        <w:tabs>
+          <w:tab w:val="num" w:pos="3600"/>
+        </w:tabs>
+        <w:ind w:left="3600" w:hanging="360"/>
+      </w:pPr>
+    </w:lvl>
+    <w:lvl w:ilvl="5" w:tentative="1">
+      <w:start w:val="1"/>
+      <w:numFmt w:val="decimal"/>
+      <w:lvlText w:val="%6."/>
+      <w:lvlJc w:val="left"/>
+      <w:pPr>
+        <w:tabs>
+          <w:tab w:val="num" w:pos="4320"/>
+        </w:tabs>
+        <w:ind w:left="4320" w:hanging="360"/>
+      </w:pPr>
+    </w:lvl>
+    <w:lvl w:ilvl="6" w:tentative="1">
+      <w:start w:val="1"/>
+      <w:numFmt w:val="decimal"/>
+      <w:lvlText w:val="%7."/>
+      <w:lvlJc w:val="left"/>
+      <w:pPr>
+        <w:tabs>
+          <w:tab w:val="num" w:pos="5040"/>
+        </w:tabs>
+        <w:ind w:left="5040" w:hanging="360"/>
+      </w:pPr>
+    </w:lvl>
+    <w:lvl w:ilvl="7" w:tentative="1">
+      <w:start w:val="1"/>
+      <w:numFmt w:val="decimal"/>
+      <w:lvlText w:val="%8."/>
+      <w:lvlJc w:val="left"/>
+      <w:pPr>
+        <w:tabs>
+          <w:tab w:val="num" w:pos="5760"/>
+        </w:tabs>
+        <w:ind w:left="5760" w:hanging="360"/>
+      </w:pPr>
+    </w:lvl>
+    <w:lvl w:ilvl="8" w:tentative="1">
+      <w:start w:val="1"/>
+      <w:numFmt w:val="decimal"/>
+      <w:lvlText w:val="%9."/>
+      <w:lvlJc w:val="left"/>
+      <w:pPr>
+        <w:tabs>
+          <w:tab w:val="num" w:pos="6480"/>
+        </w:tabs>
+        <w:ind w:left="6480" w:hanging="360"/>
+      </w:pPr>
+    </w:lvl>
+  </w:abstractNum>
+  <w:abstractNum w:abstractNumId="5" w15:restartNumberingAfterBreak="0">
+    <w:nsid w:val="558C2AAC"/>
+    <w:multiLevelType w:val="multilevel"/>
+    <w:tmpl w:val="68EA6A36"/>
+    <w:lvl w:ilvl="0">
+      <w:start w:val="1"/>
+      <w:numFmt w:val="bullet"/>
+      <w:lvlText w:val=""/>
+      <w:lvlJc w:val="left"/>
+      <w:pPr>
+        <w:tabs>
+          <w:tab w:val="num" w:pos="720"/>
+        </w:tabs>
+        <w:ind w:left="720" w:hanging="360"/>
+      </w:pPr>
+      <w:rPr>
+        <w:rFonts w:ascii="Symbol" w:hAnsi="Symbol" w:hint="default"/>
+        <w:sz w:val="20"/>
+      </w:rPr>
+    </w:lvl>
+    <w:lvl w:ilvl="1" w:tentative="1">
+      <w:start w:val="1"/>
+      <w:numFmt w:val="bullet"/>
+      <w:lvlText w:val="o"/>
+      <w:lvlJc w:val="left"/>
+      <w:pPr>
+        <w:tabs>
+          <w:tab w:val="num" w:pos="1440"/>
+        </w:tabs>
+        <w:ind w:left="1440" w:hanging="360"/>
+      </w:pPr>
+      <w:rPr>
+        <w:rFonts w:ascii="Courier New" w:hAnsi="Courier New" w:hint="default"/>
+        <w:sz w:val="20"/>
+      </w:rPr>
+    </w:lvl>
+    <w:lvl w:ilvl="2" w:tentative="1">
+      <w:start w:val="1"/>
+      <w:numFmt w:val="bullet"/>
+      <w:lvlText w:val=""/>
+      <w:lvlJc w:val="left"/>
+      <w:pPr>
+        <w:tabs>
+          <w:tab w:val="num" w:pos="2160"/>
+        </w:tabs>
+        <w:ind w:left="2160" w:hanging="360"/>
+      </w:pPr>
+      <w:rPr>
+        <w:rFonts w:ascii="Wingdings" w:hAnsi="Wingdings" w:hint="default"/>
+        <w:sz w:val="20"/>
+      </w:rPr>
+    </w:lvl>
+    <w:lvl w:ilvl="3" w:tentative="1">
+      <w:start w:val="1"/>
+      <w:numFmt w:val="bullet"/>
+      <w:lvlText w:val=""/>
+      <w:lvlJc w:val="left"/>
+      <w:pPr>
+        <w:tabs>
+          <w:tab w:val="num" w:pos="2880"/>
+        </w:tabs>
+        <w:ind w:left="2880" w:hanging="360"/>
+      </w:pPr>
+      <w:rPr>
+        <w:rFonts w:ascii="Wingdings" w:hAnsi="Wingdings" w:hint="default"/>
+        <w:sz w:val="20"/>
+      </w:rPr>
+    </w:lvl>
+    <w:lvl w:ilvl="4" w:tentative="1">
+      <w:start w:val="1"/>
+      <w:numFmt w:val="bullet"/>
+      <w:lvlText w:val=""/>
+      <w:lvlJc w:val="left"/>
+      <w:pPr>
+        <w:tabs>
+          <w:tab w:val="num" w:pos="3600"/>
+        </w:tabs>
+        <w:ind w:left="3600" w:hanging="360"/>
+      </w:pPr>
+      <w:rPr>
+        <w:rFonts w:ascii="Wingdings" w:hAnsi="Wingdings" w:hint="default"/>
+        <w:sz w:val="20"/>
+      </w:rPr>
+    </w:lvl>
+    <w:lvl w:ilvl="5" w:tentative="1">
+      <w:start w:val="1"/>
+      <w:numFmt w:val="bullet"/>
+      <w:lvlText w:val=""/>
+      <w:lvlJc w:val="left"/>
+      <w:pPr>
+        <w:tabs>
+          <w:tab w:val="num" w:pos="4320"/>
+        </w:tabs>
+        <w:ind w:left="4320" w:hanging="360"/>
+      </w:pPr>
+      <w:rPr>
+        <w:rFonts w:ascii="Wingdings" w:hAnsi="Wingdings" w:hint="default"/>
+        <w:sz w:val="20"/>
+      </w:rPr>
+    </w:lvl>
+    <w:lvl w:ilvl="6" w:tentative="1">
+      <w:start w:val="1"/>
+      <w:numFmt w:val="bullet"/>
+      <w:lvlText w:val=""/>
+      <w:lvlJc w:val="left"/>
+      <w:pPr>
+        <w:tabs>
+          <w:tab w:val="num" w:pos="5040"/>
+        </w:tabs>
+        <w:ind w:left="5040" w:hanging="360"/>
+      </w:pPr>
+      <w:rPr>
+        <w:rFonts w:ascii="Wingdings" w:hAnsi="Wingdings" w:hint="default"/>
+        <w:sz w:val="20"/>
+      </w:rPr>
+    </w:lvl>
+    <w:lvl w:ilvl="7" w:tentative="1">
+      <w:start w:val="1"/>
+      <w:numFmt w:val="bullet"/>
+      <w:lvlText w:val=""/>
+      <w:lvlJc w:val="left"/>
+      <w:pPr>
+        <w:tabs>
+          <w:tab w:val="num" w:pos="5760"/>
+        </w:tabs>
+        <w:ind w:left="5760" w:hanging="360"/>
+      </w:pPr>
+      <w:rPr>
+        <w:rFonts w:ascii="Wingdings" w:hAnsi="Wingdings" w:hint="default"/>
+        <w:sz w:val="20"/>
+      </w:rPr>
+    </w:lvl>
+    <w:lvl w:ilvl="8" w:tentative="1">
+      <w:start w:val="1"/>
+      <w:numFmt w:val="bullet"/>
+      <w:lvlText w:val=""/>
+      <w:lvlJc w:val="left"/>
+      <w:pPr>
+        <w:tabs>
+          <w:tab w:val="num" w:pos="6480"/>
+        </w:tabs>
+        <w:ind w:left="6480" w:hanging="360"/>
+      </w:pPr>
+      <w:rPr>
+        <w:rFonts w:ascii="Wingdings" w:hAnsi="Wingdings" w:hint="default"/>
+        <w:sz w:val="20"/>
+      </w:rPr>
+    </w:lvl>
+  </w:abstractNum>
   <w:num w:numId="1">
     <w:abstractNumId w:val="0"/>
   </w:num>
   <w:num w:numId="2">
+    <w:abstractNumId w:val="4"/>
+  </w:num>
+  <w:num w:numId="3">
+    <w:abstractNumId w:val="3"/>
+  </w:num>
+  <w:num w:numId="4">
+    <w:abstractNumId w:val="5"/>
+  </w:num>
+  <w:num w:numId="5">
     <w:abstractNumId w:val="2"/>
   </w:num>
-  <w:num w:numId="3">
+  <w:num w:numId="6">
     <w:abstractNumId w:val="1"/>
-  </w:num>
-  <w:num w:numId="4">
-    <w:abstractNumId w:val="3"/>
   </w:num>
 </w:numbering>
 </file>
@@ -8631,6 +11856,18 @@
       <w:iCs/>
     </w:rPr>
   </w:style>
+  <w:style w:type="character" w:styleId="Hyperlink">
+    <w:name w:val="Hyperlink"/>
+    <w:basedOn w:val="DefaultParagraphFont"/>
+    <w:uiPriority w:val="99"/>
+    <w:semiHidden/>
+    <w:unhideWhenUsed/>
+    <w:rsid w:val="0036182B"/>
+    <w:rPr>
+      <w:color w:val="0000FF"/>
+      <w:u w:val="single"/>
+    </w:rPr>
+  </w:style>
 </w:styles>
 </file>
 
